--- a/SocksAndGunsDokumentáció.docx
+++ b/SocksAndGunsDokumentáció.docx
@@ -71,7 +71,6 @@
           <w:szCs w:val="52"/>
         </w:rPr>
       </w:pPr>
-      <w:proofErr w:type="spellStart"/>
       <w:r>
         <w:rPr>
           <w:rFonts w:eastAsia="Times New Roman" w:cs="Times New Roman"/>
@@ -102,7 +101,6 @@
         </w:rPr>
         <w:t>Guns</w:t>
       </w:r>
-      <w:proofErr w:type="spellEnd"/>
     </w:p>
     <w:p>
       <w:pPr>
@@ -459,7 +457,7 @@
         </w:rPr>
         <w:fldChar w:fldCharType="separate"/>
       </w:r>
-      <w:hyperlink w:anchor="_Toc101385960" w:history="1">
+      <w:hyperlink w:anchor="_Toc102143864" w:history="1">
         <w:r>
           <w:rPr>
             <w:rStyle w:val="Hiperhivatkozs"/>
@@ -486,7 +484,7 @@
             <w:noProof/>
             <w:webHidden/>
           </w:rPr>
-          <w:instrText xml:space="preserve"> PAGEREF _Toc101385960 \h </w:instrText>
+          <w:instrText xml:space="preserve"> PAGEREF _Toc102143864 \h </w:instrText>
         </w:r>
         <w:r>
           <w:rPr>
@@ -529,7 +527,7 @@
           <w:lang w:eastAsia="hu-HU"/>
         </w:rPr>
       </w:pPr>
-      <w:hyperlink w:anchor="_Toc101385961" w:history="1">
+      <w:hyperlink w:anchor="_Toc102143865" w:history="1">
         <w:r>
           <w:rPr>
             <w:rStyle w:val="Hiperhivatkozs"/>
@@ -556,7 +554,7 @@
             <w:noProof/>
             <w:webHidden/>
           </w:rPr>
-          <w:instrText xml:space="preserve"> PAGEREF _Toc101385961 \h </w:instrText>
+          <w:instrText xml:space="preserve"> PAGEREF _Toc102143865 \h </w:instrText>
         </w:r>
         <w:r>
           <w:rPr>
@@ -599,7 +597,7 @@
           <w:lang w:eastAsia="hu-HU"/>
         </w:rPr>
       </w:pPr>
-      <w:hyperlink w:anchor="_Toc101385962" w:history="1">
+      <w:hyperlink w:anchor="_Toc102143866" w:history="1">
         <w:r>
           <w:rPr>
             <w:rStyle w:val="Hiperhivatkozs"/>
@@ -626,7 +624,7 @@
             <w:noProof/>
             <w:webHidden/>
           </w:rPr>
-          <w:instrText xml:space="preserve"> PAGEREF _Toc101385962 \h </w:instrText>
+          <w:instrText xml:space="preserve"> PAGEREF _Toc102143866 \h </w:instrText>
         </w:r>
         <w:r>
           <w:rPr>
@@ -669,7 +667,7 @@
           <w:lang w:eastAsia="hu-HU"/>
         </w:rPr>
       </w:pPr>
-      <w:hyperlink w:anchor="_Toc101385963" w:history="1">
+      <w:hyperlink w:anchor="_Toc102143867" w:history="1">
         <w:r>
           <w:rPr>
             <w:rStyle w:val="Hiperhivatkozs"/>
@@ -696,7 +694,7 @@
             <w:noProof/>
             <w:webHidden/>
           </w:rPr>
-          <w:instrText xml:space="preserve"> PAGEREF _Toc101385963 \h </w:instrText>
+          <w:instrText xml:space="preserve"> PAGEREF _Toc102143867 \h </w:instrText>
         </w:r>
         <w:r>
           <w:rPr>
@@ -738,7 +736,7 @@
           <w:lang w:eastAsia="hu-HU"/>
         </w:rPr>
       </w:pPr>
-      <w:hyperlink w:anchor="_Toc101385964" w:history="1">
+      <w:hyperlink w:anchor="_Toc102143868" w:history="1">
         <w:r>
           <w:rPr>
             <w:rStyle w:val="Hiperhivatkozs"/>
@@ -765,7 +763,7 @@
             <w:noProof/>
             <w:webHidden/>
           </w:rPr>
-          <w:instrText xml:space="preserve"> PAGEREF _Toc101385964 \h </w:instrText>
+          <w:instrText xml:space="preserve"> PAGEREF _Toc102143868 \h </w:instrText>
         </w:r>
         <w:r>
           <w:rPr>
@@ -808,7 +806,7 @@
           <w:lang w:eastAsia="hu-HU"/>
         </w:rPr>
       </w:pPr>
-      <w:hyperlink w:anchor="_Toc101385965" w:history="1">
+      <w:hyperlink w:anchor="_Toc102143869" w:history="1">
         <w:r>
           <w:rPr>
             <w:rStyle w:val="Hiperhivatkozs"/>
@@ -835,7 +833,7 @@
             <w:noProof/>
             <w:webHidden/>
           </w:rPr>
-          <w:instrText xml:space="preserve"> PAGEREF _Toc101385965 \h </w:instrText>
+          <w:instrText xml:space="preserve"> PAGEREF _Toc102143869 \h </w:instrText>
         </w:r>
         <w:r>
           <w:rPr>
@@ -878,7 +876,7 @@
           <w:lang w:eastAsia="hu-HU"/>
         </w:rPr>
       </w:pPr>
-      <w:hyperlink w:anchor="_Toc101385966" w:history="1">
+      <w:hyperlink w:anchor="_Toc102143870" w:history="1">
         <w:r>
           <w:rPr>
             <w:rStyle w:val="Hiperhivatkozs"/>
@@ -920,7 +918,7 @@
             <w:noProof/>
             <w:webHidden/>
           </w:rPr>
-          <w:instrText xml:space="preserve"> PAGEREF _Toc101385966 \h </w:instrText>
+          <w:instrText xml:space="preserve"> PAGEREF _Toc102143870 \h </w:instrText>
         </w:r>
         <w:r>
           <w:rPr>
@@ -963,7 +961,7 @@
           <w:lang w:eastAsia="hu-HU"/>
         </w:rPr>
       </w:pPr>
-      <w:hyperlink w:anchor="_Toc101385967" w:history="1">
+      <w:hyperlink w:anchor="_Toc102143871" w:history="1">
         <w:r>
           <w:rPr>
             <w:rStyle w:val="Hiperhivatkozs"/>
@@ -990,7 +988,7 @@
             <w:noProof/>
             <w:webHidden/>
           </w:rPr>
-          <w:instrText xml:space="preserve"> PAGEREF _Toc101385967 \h </w:instrText>
+          <w:instrText xml:space="preserve"> PAGEREF _Toc102143871 \h </w:instrText>
         </w:r>
         <w:r>
           <w:rPr>
@@ -1033,7 +1031,7 @@
           <w:lang w:eastAsia="hu-HU"/>
         </w:rPr>
       </w:pPr>
-      <w:hyperlink w:anchor="_Toc101385968" w:history="1">
+      <w:hyperlink w:anchor="_Toc102143872" w:history="1">
         <w:r>
           <w:rPr>
             <w:rStyle w:val="Hiperhivatkozs"/>
@@ -1060,7 +1058,7 @@
             <w:noProof/>
             <w:webHidden/>
           </w:rPr>
-          <w:instrText xml:space="preserve"> PAGEREF _Toc101385968 \h </w:instrText>
+          <w:instrText xml:space="preserve"> PAGEREF _Toc102143872 \h </w:instrText>
         </w:r>
         <w:r>
           <w:rPr>
@@ -1102,7 +1100,7 @@
           <w:lang w:eastAsia="hu-HU"/>
         </w:rPr>
       </w:pPr>
-      <w:hyperlink w:anchor="_Toc101385969" w:history="1">
+      <w:hyperlink w:anchor="_Toc102143873" w:history="1">
         <w:r>
           <w:rPr>
             <w:rStyle w:val="Hiperhivatkozs"/>
@@ -1129,7 +1127,7 @@
             <w:noProof/>
             <w:webHidden/>
           </w:rPr>
-          <w:instrText xml:space="preserve"> PAGEREF _Toc101385969 \h </w:instrText>
+          <w:instrText xml:space="preserve"> PAGEREF _Toc102143873 \h </w:instrText>
         </w:r>
         <w:r>
           <w:rPr>
@@ -1172,7 +1170,7 @@
           <w:lang w:eastAsia="hu-HU"/>
         </w:rPr>
       </w:pPr>
-      <w:hyperlink w:anchor="_Toc101385970" w:history="1">
+      <w:hyperlink w:anchor="_Toc102143874" w:history="1">
         <w:r>
           <w:rPr>
             <w:rStyle w:val="Hiperhivatkozs"/>
@@ -1199,7 +1197,7 @@
             <w:noProof/>
             <w:webHidden/>
           </w:rPr>
-          <w:instrText xml:space="preserve"> PAGEREF _Toc101385970 \h </w:instrText>
+          <w:instrText xml:space="preserve"> PAGEREF _Toc102143874 \h </w:instrText>
         </w:r>
         <w:r>
           <w:rPr>
@@ -1242,7 +1240,7 @@
           <w:lang w:eastAsia="hu-HU"/>
         </w:rPr>
       </w:pPr>
-      <w:hyperlink w:anchor="_Toc101385971" w:history="1">
+      <w:hyperlink w:anchor="_Toc102143875" w:history="1">
         <w:r>
           <w:rPr>
             <w:rStyle w:val="Hiperhivatkozs"/>
@@ -1269,7 +1267,7 @@
             <w:noProof/>
             <w:webHidden/>
           </w:rPr>
-          <w:instrText xml:space="preserve"> PAGEREF _Toc101385971 \h </w:instrText>
+          <w:instrText xml:space="preserve"> PAGEREF _Toc102143875 \h </w:instrText>
         </w:r>
         <w:r>
           <w:rPr>
@@ -1312,7 +1310,7 @@
           <w:lang w:eastAsia="hu-HU"/>
         </w:rPr>
       </w:pPr>
-      <w:hyperlink w:anchor="_Toc101385972" w:history="1">
+      <w:hyperlink w:anchor="_Toc102143876" w:history="1">
         <w:r>
           <w:rPr>
             <w:rStyle w:val="Hiperhivatkozs"/>
@@ -1354,7 +1352,7 @@
             <w:noProof/>
             <w:webHidden/>
           </w:rPr>
-          <w:instrText xml:space="preserve"> PAGEREF _Toc101385972 \h </w:instrText>
+          <w:instrText xml:space="preserve"> PAGEREF _Toc102143876 \h </w:instrText>
         </w:r>
         <w:r>
           <w:rPr>
@@ -1397,7 +1395,7 @@
           <w:lang w:eastAsia="hu-HU"/>
         </w:rPr>
       </w:pPr>
-      <w:hyperlink w:anchor="_Toc101385973" w:history="1">
+      <w:hyperlink w:anchor="_Toc102143877" w:history="1">
         <w:r>
           <w:rPr>
             <w:rStyle w:val="Hiperhivatkozs"/>
@@ -1424,7 +1422,7 @@
             <w:noProof/>
             <w:webHidden/>
           </w:rPr>
-          <w:instrText xml:space="preserve"> PAGEREF _Toc101385973 \h </w:instrText>
+          <w:instrText xml:space="preserve"> PAGEREF _Toc102143877 \h </w:instrText>
         </w:r>
         <w:r>
           <w:rPr>
@@ -1467,7 +1465,7 @@
           <w:lang w:eastAsia="hu-HU"/>
         </w:rPr>
       </w:pPr>
-      <w:hyperlink w:anchor="_Toc101385974" w:history="1">
+      <w:hyperlink w:anchor="_Toc102143878" w:history="1">
         <w:r>
           <w:rPr>
             <w:rStyle w:val="Hiperhivatkozs"/>
@@ -1494,7 +1492,7 @@
             <w:noProof/>
             <w:webHidden/>
           </w:rPr>
-          <w:instrText xml:space="preserve"> PAGEREF _Toc101385974 \h </w:instrText>
+          <w:instrText xml:space="preserve"> PAGEREF _Toc102143878 \h </w:instrText>
         </w:r>
         <w:r>
           <w:rPr>
@@ -1536,7 +1534,7 @@
           <w:lang w:eastAsia="hu-HU"/>
         </w:rPr>
       </w:pPr>
-      <w:hyperlink w:anchor="_Toc101385975" w:history="1">
+      <w:hyperlink w:anchor="_Toc102143879" w:history="1">
         <w:r>
           <w:rPr>
             <w:rStyle w:val="Hiperhivatkozs"/>
@@ -1563,7 +1561,7 @@
             <w:noProof/>
             <w:webHidden/>
           </w:rPr>
-          <w:instrText xml:space="preserve"> PAGEREF _Toc101385975 \h </w:instrText>
+          <w:instrText xml:space="preserve"> PAGEREF _Toc102143879 \h </w:instrText>
         </w:r>
         <w:r>
           <w:rPr>
@@ -1606,7 +1604,7 @@
           <w:lang w:eastAsia="hu-HU"/>
         </w:rPr>
       </w:pPr>
-      <w:hyperlink w:anchor="_Toc101385976" w:history="1">
+      <w:hyperlink w:anchor="_Toc102143880" w:history="1">
         <w:r>
           <w:rPr>
             <w:rStyle w:val="Hiperhivatkozs"/>
@@ -1633,7 +1631,7 @@
             <w:noProof/>
             <w:webHidden/>
           </w:rPr>
-          <w:instrText xml:space="preserve"> PAGEREF _Toc101385976 \h </w:instrText>
+          <w:instrText xml:space="preserve"> PAGEREF _Toc102143880 \h </w:instrText>
         </w:r>
         <w:r>
           <w:rPr>
@@ -1676,7 +1674,7 @@
           <w:lang w:eastAsia="hu-HU"/>
         </w:rPr>
       </w:pPr>
-      <w:hyperlink w:anchor="_Toc101385977" w:history="1">
+      <w:hyperlink w:anchor="_Toc102143881" w:history="1">
         <w:r>
           <w:rPr>
             <w:rStyle w:val="Hiperhivatkozs"/>
@@ -1703,7 +1701,7 @@
             <w:noProof/>
             <w:webHidden/>
           </w:rPr>
-          <w:instrText xml:space="preserve"> PAGEREF _Toc101385977 \h </w:instrText>
+          <w:instrText xml:space="preserve"> PAGEREF _Toc102143881 \h </w:instrText>
         </w:r>
         <w:r>
           <w:rPr>
@@ -1746,7 +1744,7 @@
           <w:lang w:eastAsia="hu-HU"/>
         </w:rPr>
       </w:pPr>
-      <w:hyperlink w:anchor="_Toc101385978" w:history="1">
+      <w:hyperlink w:anchor="_Toc102143882" w:history="1">
         <w:r>
           <w:rPr>
             <w:rStyle w:val="Hiperhivatkozs"/>
@@ -1773,7 +1771,7 @@
             <w:noProof/>
             <w:webHidden/>
           </w:rPr>
-          <w:instrText xml:space="preserve"> PAGEREF _Toc101385978 \h </w:instrText>
+          <w:instrText xml:space="preserve"> PAGEREF _Toc102143882 \h </w:instrText>
         </w:r>
         <w:r>
           <w:rPr>
@@ -1816,7 +1814,7 @@
           <w:lang w:eastAsia="hu-HU"/>
         </w:rPr>
       </w:pPr>
-      <w:hyperlink w:anchor="_Toc101385979" w:history="1">
+      <w:hyperlink w:anchor="_Toc102143883" w:history="1">
         <w:r>
           <w:rPr>
             <w:rStyle w:val="Hiperhivatkozs"/>
@@ -1843,7 +1841,7 @@
             <w:noProof/>
             <w:webHidden/>
           </w:rPr>
-          <w:instrText xml:space="preserve"> PAGEREF _Toc101385979 \h </w:instrText>
+          <w:instrText xml:space="preserve"> PAGEREF _Toc102143883 \h </w:instrText>
         </w:r>
         <w:r>
           <w:rPr>
@@ -1863,7 +1861,7 @@
             <w:noProof/>
             <w:webHidden/>
           </w:rPr>
-          <w:t>29</w:t>
+          <w:t>30</w:t>
         </w:r>
         <w:r>
           <w:rPr>
@@ -1886,7 +1884,7 @@
           <w:lang w:eastAsia="hu-HU"/>
         </w:rPr>
       </w:pPr>
-      <w:hyperlink w:anchor="_Toc101385980" w:history="1">
+      <w:hyperlink w:anchor="_Toc102143884" w:history="1">
         <w:r>
           <w:rPr>
             <w:rStyle w:val="Hiperhivatkozs"/>
@@ -1913,7 +1911,7 @@
             <w:noProof/>
             <w:webHidden/>
           </w:rPr>
-          <w:instrText xml:space="preserve"> PAGEREF _Toc101385980 \h </w:instrText>
+          <w:instrText xml:space="preserve"> PAGEREF _Toc102143884 \h </w:instrText>
         </w:r>
         <w:r>
           <w:rPr>
@@ -1933,7 +1931,7 @@
             <w:noProof/>
             <w:webHidden/>
           </w:rPr>
-          <w:t>32</w:t>
+          <w:t>33</w:t>
         </w:r>
         <w:r>
           <w:rPr>
@@ -1956,7 +1954,7 @@
           <w:lang w:eastAsia="hu-HU"/>
         </w:rPr>
       </w:pPr>
-      <w:hyperlink w:anchor="_Toc101385981" w:history="1">
+      <w:hyperlink w:anchor="_Toc102143885" w:history="1">
         <w:r>
           <w:rPr>
             <w:rStyle w:val="Hiperhivatkozs"/>
@@ -1983,7 +1981,7 @@
             <w:noProof/>
             <w:webHidden/>
           </w:rPr>
-          <w:instrText xml:space="preserve"> PAGEREF _Toc101385981 \h </w:instrText>
+          <w:instrText xml:space="preserve"> PAGEREF _Toc102143885 \h </w:instrText>
         </w:r>
         <w:r>
           <w:rPr>
@@ -2003,7 +2001,7 @@
             <w:noProof/>
             <w:webHidden/>
           </w:rPr>
-          <w:t>33</w:t>
+          <w:t>34</w:t>
         </w:r>
         <w:r>
           <w:rPr>
@@ -2025,7 +2023,7 @@
           <w:lang w:eastAsia="hu-HU"/>
         </w:rPr>
       </w:pPr>
-      <w:hyperlink w:anchor="_Toc101385982" w:history="1">
+      <w:hyperlink w:anchor="_Toc102143886" w:history="1">
         <w:r>
           <w:rPr>
             <w:rStyle w:val="Hiperhivatkozs"/>
@@ -2052,7 +2050,7 @@
             <w:noProof/>
             <w:webHidden/>
           </w:rPr>
-          <w:instrText xml:space="preserve"> PAGEREF _Toc101385982 \h </w:instrText>
+          <w:instrText xml:space="preserve"> PAGEREF _Toc102143886 \h </w:instrText>
         </w:r>
         <w:r>
           <w:rPr>
@@ -2072,7 +2070,7 @@
             <w:noProof/>
             <w:webHidden/>
           </w:rPr>
-          <w:t>33</w:t>
+          <w:t>34</w:t>
         </w:r>
         <w:r>
           <w:rPr>
@@ -2095,7 +2093,7 @@
           <w:lang w:eastAsia="hu-HU"/>
         </w:rPr>
       </w:pPr>
-      <w:hyperlink w:anchor="_Toc101385983" w:history="1">
+      <w:hyperlink w:anchor="_Toc102143887" w:history="1">
         <w:r>
           <w:rPr>
             <w:rStyle w:val="Hiperhivatkozs"/>
@@ -2122,7 +2120,7 @@
             <w:noProof/>
             <w:webHidden/>
           </w:rPr>
-          <w:instrText xml:space="preserve"> PAGEREF _Toc101385983 \h </w:instrText>
+          <w:instrText xml:space="preserve"> PAGEREF _Toc102143887 \h </w:instrText>
         </w:r>
         <w:r>
           <w:rPr>
@@ -2142,7 +2140,7 @@
             <w:noProof/>
             <w:webHidden/>
           </w:rPr>
-          <w:t>33</w:t>
+          <w:t>34</w:t>
         </w:r>
         <w:r>
           <w:rPr>
@@ -2165,7 +2163,7 @@
           <w:lang w:eastAsia="hu-HU"/>
         </w:rPr>
       </w:pPr>
-      <w:hyperlink w:anchor="_Toc101385984" w:history="1">
+      <w:hyperlink w:anchor="_Toc102143888" w:history="1">
         <w:r>
           <w:rPr>
             <w:rStyle w:val="Hiperhivatkozs"/>
@@ -2192,7 +2190,7 @@
             <w:noProof/>
             <w:webHidden/>
           </w:rPr>
-          <w:instrText xml:space="preserve"> PAGEREF _Toc101385984 \h </w:instrText>
+          <w:instrText xml:space="preserve"> PAGEREF _Toc102143888 \h </w:instrText>
         </w:r>
         <w:r>
           <w:rPr>
@@ -2212,7 +2210,7 @@
             <w:noProof/>
             <w:webHidden/>
           </w:rPr>
-          <w:t>33</w:t>
+          <w:t>34</w:t>
         </w:r>
         <w:r>
           <w:rPr>
@@ -2235,7 +2233,7 @@
           <w:lang w:eastAsia="hu-HU"/>
         </w:rPr>
       </w:pPr>
-      <w:hyperlink w:anchor="_Toc101385985" w:history="1">
+      <w:hyperlink w:anchor="_Toc102143889" w:history="1">
         <w:r>
           <w:rPr>
             <w:rStyle w:val="Hiperhivatkozs"/>
@@ -2262,7 +2260,7 @@
             <w:noProof/>
             <w:webHidden/>
           </w:rPr>
-          <w:instrText xml:space="preserve"> PAGEREF _Toc101385985 \h </w:instrText>
+          <w:instrText xml:space="preserve"> PAGEREF _Toc102143889 \h </w:instrText>
         </w:r>
         <w:r>
           <w:rPr>
@@ -2282,7 +2280,7 @@
             <w:noProof/>
             <w:webHidden/>
           </w:rPr>
-          <w:t>34</w:t>
+          <w:t>35</w:t>
         </w:r>
         <w:r>
           <w:rPr>
@@ -2305,7 +2303,7 @@
           <w:lang w:eastAsia="hu-HU"/>
         </w:rPr>
       </w:pPr>
-      <w:hyperlink w:anchor="_Toc101385986" w:history="1">
+      <w:hyperlink w:anchor="_Toc102143890" w:history="1">
         <w:r>
           <w:rPr>
             <w:rStyle w:val="Hiperhivatkozs"/>
@@ -2332,7 +2330,7 @@
             <w:noProof/>
             <w:webHidden/>
           </w:rPr>
-          <w:instrText xml:space="preserve"> PAGEREF _Toc101385986 \h </w:instrText>
+          <w:instrText xml:space="preserve"> PAGEREF _Toc102143890 \h </w:instrText>
         </w:r>
         <w:r>
           <w:rPr>
@@ -2352,7 +2350,7 @@
             <w:noProof/>
             <w:webHidden/>
           </w:rPr>
-          <w:t>39</w:t>
+          <w:t>40</w:t>
         </w:r>
         <w:r>
           <w:rPr>
@@ -2374,7 +2372,7 @@
           <w:lang w:eastAsia="hu-HU"/>
         </w:rPr>
       </w:pPr>
-      <w:hyperlink w:anchor="_Toc101385987" w:history="1">
+      <w:hyperlink w:anchor="_Toc102143891" w:history="1">
         <w:r>
           <w:rPr>
             <w:rStyle w:val="Hiperhivatkozs"/>
@@ -2401,7 +2399,7 @@
             <w:noProof/>
             <w:webHidden/>
           </w:rPr>
-          <w:instrText xml:space="preserve"> PAGEREF _Toc101385987 \h </w:instrText>
+          <w:instrText xml:space="preserve"> PAGEREF _Toc102143891 \h </w:instrText>
         </w:r>
         <w:r>
           <w:rPr>
@@ -2421,7 +2419,7 @@
             <w:noProof/>
             <w:webHidden/>
           </w:rPr>
-          <w:t>40</w:t>
+          <w:t>41</w:t>
         </w:r>
         <w:r>
           <w:rPr>
@@ -2444,7 +2442,7 @@
           <w:lang w:eastAsia="hu-HU"/>
         </w:rPr>
       </w:pPr>
-      <w:hyperlink w:anchor="_Toc101385988" w:history="1">
+      <w:hyperlink w:anchor="_Toc102143892" w:history="1">
         <w:r>
           <w:rPr>
             <w:rStyle w:val="Hiperhivatkozs"/>
@@ -2471,7 +2469,7 @@
             <w:noProof/>
             <w:webHidden/>
           </w:rPr>
-          <w:instrText xml:space="preserve"> PAGEREF _Toc101385988 \h </w:instrText>
+          <w:instrText xml:space="preserve"> PAGEREF _Toc102143892 \h </w:instrText>
         </w:r>
         <w:r>
           <w:rPr>
@@ -2491,7 +2489,7 @@
             <w:noProof/>
             <w:webHidden/>
           </w:rPr>
-          <w:t>40</w:t>
+          <w:t>41</w:t>
         </w:r>
         <w:r>
           <w:rPr>
@@ -2514,7 +2512,7 @@
           <w:lang w:eastAsia="hu-HU"/>
         </w:rPr>
       </w:pPr>
-      <w:hyperlink w:anchor="_Toc101385989" w:history="1">
+      <w:hyperlink w:anchor="_Toc102143893" w:history="1">
         <w:r>
           <w:rPr>
             <w:rStyle w:val="Hiperhivatkozs"/>
@@ -2541,7 +2539,7 @@
             <w:noProof/>
             <w:webHidden/>
           </w:rPr>
-          <w:instrText xml:space="preserve"> PAGEREF _Toc101385989 \h </w:instrText>
+          <w:instrText xml:space="preserve"> PAGEREF _Toc102143893 \h </w:instrText>
         </w:r>
         <w:r>
           <w:rPr>
@@ -2561,7 +2559,7 @@
             <w:noProof/>
             <w:webHidden/>
           </w:rPr>
-          <w:t>40</w:t>
+          <w:t>41</w:t>
         </w:r>
         <w:r>
           <w:rPr>
@@ -2584,7 +2582,7 @@
           <w:lang w:eastAsia="hu-HU"/>
         </w:rPr>
       </w:pPr>
-      <w:hyperlink w:anchor="_Toc101385990" w:history="1">
+      <w:hyperlink w:anchor="_Toc102143894" w:history="1">
         <w:r>
           <w:rPr>
             <w:rStyle w:val="Hiperhivatkozs"/>
@@ -2611,7 +2609,7 @@
             <w:noProof/>
             <w:webHidden/>
           </w:rPr>
-          <w:instrText xml:space="preserve"> PAGEREF _Toc101385990 \h </w:instrText>
+          <w:instrText xml:space="preserve"> PAGEREF _Toc102143894 \h </w:instrText>
         </w:r>
         <w:r>
           <w:rPr>
@@ -2631,7 +2629,7 @@
             <w:noProof/>
             <w:webHidden/>
           </w:rPr>
-          <w:t>41</w:t>
+          <w:t>42</w:t>
         </w:r>
         <w:r>
           <w:rPr>
@@ -2654,7 +2652,7 @@
           <w:lang w:eastAsia="hu-HU"/>
         </w:rPr>
       </w:pPr>
-      <w:hyperlink w:anchor="_Toc101385991" w:history="1">
+      <w:hyperlink w:anchor="_Toc102143895" w:history="1">
         <w:r>
           <w:rPr>
             <w:rStyle w:val="Hiperhivatkozs"/>
@@ -2681,7 +2679,7 @@
             <w:noProof/>
             <w:webHidden/>
           </w:rPr>
-          <w:instrText xml:space="preserve"> PAGEREF _Toc101385991 \h </w:instrText>
+          <w:instrText xml:space="preserve"> PAGEREF _Toc102143895 \h </w:instrText>
         </w:r>
         <w:r>
           <w:rPr>
@@ -2701,7 +2699,7 @@
             <w:noProof/>
             <w:webHidden/>
           </w:rPr>
-          <w:t>43</w:t>
+          <w:t>44</w:t>
         </w:r>
         <w:r>
           <w:rPr>
@@ -2724,7 +2722,7 @@
           <w:lang w:eastAsia="hu-HU"/>
         </w:rPr>
       </w:pPr>
-      <w:hyperlink w:anchor="_Toc101385992" w:history="1">
+      <w:hyperlink w:anchor="_Toc102143896" w:history="1">
         <w:r>
           <w:rPr>
             <w:rStyle w:val="Hiperhivatkozs"/>
@@ -2751,7 +2749,7 @@
             <w:noProof/>
             <w:webHidden/>
           </w:rPr>
-          <w:instrText xml:space="preserve"> PAGEREF _Toc101385992 \h </w:instrText>
+          <w:instrText xml:space="preserve"> PAGEREF _Toc102143896 \h </w:instrText>
         </w:r>
         <w:r>
           <w:rPr>
@@ -2771,7 +2769,7 @@
             <w:noProof/>
             <w:webHidden/>
           </w:rPr>
-          <w:t>44</w:t>
+          <w:t>45</w:t>
         </w:r>
         <w:r>
           <w:rPr>
@@ -2794,7 +2792,7 @@
           <w:lang w:eastAsia="hu-HU"/>
         </w:rPr>
       </w:pPr>
-      <w:hyperlink w:anchor="_Toc101385993" w:history="1">
+      <w:hyperlink w:anchor="_Toc102143897" w:history="1">
         <w:r>
           <w:rPr>
             <w:rStyle w:val="Hiperhivatkozs"/>
@@ -2821,7 +2819,7 @@
             <w:noProof/>
             <w:webHidden/>
           </w:rPr>
-          <w:instrText xml:space="preserve"> PAGEREF _Toc101385993 \h </w:instrText>
+          <w:instrText xml:space="preserve"> PAGEREF _Toc102143897 \h </w:instrText>
         </w:r>
         <w:r>
           <w:rPr>
@@ -2841,7 +2839,7 @@
             <w:noProof/>
             <w:webHidden/>
           </w:rPr>
-          <w:t>46</w:t>
+          <w:t>47</w:t>
         </w:r>
         <w:r>
           <w:rPr>
@@ -2864,7 +2862,7 @@
           <w:lang w:eastAsia="hu-HU"/>
         </w:rPr>
       </w:pPr>
-      <w:hyperlink w:anchor="_Toc101385994" w:history="1">
+      <w:hyperlink w:anchor="_Toc102143898" w:history="1">
         <w:r>
           <w:rPr>
             <w:rStyle w:val="Hiperhivatkozs"/>
@@ -2891,7 +2889,7 @@
             <w:noProof/>
             <w:webHidden/>
           </w:rPr>
-          <w:instrText xml:space="preserve"> PAGEREF _Toc101385994 \h </w:instrText>
+          <w:instrText xml:space="preserve"> PAGEREF _Toc102143898 \h </w:instrText>
         </w:r>
         <w:r>
           <w:rPr>
@@ -2911,7 +2909,7 @@
             <w:noProof/>
             <w:webHidden/>
           </w:rPr>
-          <w:t>47</w:t>
+          <w:t>48</w:t>
         </w:r>
         <w:r>
           <w:rPr>
@@ -2958,7 +2956,7 @@
         <w:pStyle w:val="Cmsor1"/>
       </w:pPr>
       <w:bookmarkStart w:id="0" w:name="_Toc100250219"/>
-      <w:bookmarkStart w:id="1" w:name="_Toc101385960"/>
+      <w:bookmarkStart w:id="1" w:name="_Toc102143864"/>
       <w:r>
         <w:t>Bevezetés</w:t>
       </w:r>
@@ -2981,15 +2979,10 @@
         <w:t>Krisztián)</w:t>
       </w:r>
       <w:r>
-        <w:t xml:space="preserve"> és kedves barátom Szabolcs egy csoportba kerültünk. Az elején rengeteg ötlet kavargott a fejünkben. Rengeteg ötletünk volt, hogy csináljunk egy videójátékot vagy egy térképhez hasonló alkalmazást viszont az lett velünk leközölve, hogy az alkalmazásnak ugyan olyan élményt kell nyújtania telefonon és weben is így a webshop mellett döntöttünk. Egy régebbi projektet ástunk elő, amihez már többször is hozzányúltunk. A </w:t>
-      </w:r>
-      <w:proofErr w:type="spellStart"/>
-      <w:r>
-        <w:t>Socks&amp;Gunst</w:t>
-      </w:r>
-      <w:proofErr w:type="spellEnd"/>
-      <w:r>
-        <w:t>. Egy webshop, ahol zoknikat és fegyvereket lehet vásárolni.</w:t>
+        <w:t xml:space="preserve"> és kedves barátom Szabolcs egy csoportba kerültünk. Az elején rengeteg ötlet kavargott a fejünkben. Rengeteg ötletünk volt, hogy csináljunk egy videójátékot vagy egy térképhez hasonló alkalmazást viszont az lett velünk leközölve, hogy az alkalmazásnak ugyan olyan élményt kell nyújtania telefonon és weben is így a webshop mellett döntöttünk. Egy régebbi projektet ástunk elő, amihez már többször is hozzányúltunk.</w:t>
+      </w:r>
+      <w:r>
+        <w:t xml:space="preserve"> Ez volt a Socks&amp;Guns.</w:t>
       </w:r>
     </w:p>
     <w:p>
@@ -2997,7 +2990,7 @@
         <w:pStyle w:val="Cmsor1"/>
       </w:pPr>
       <w:bookmarkStart w:id="2" w:name="_Toc100250220"/>
-      <w:bookmarkStart w:id="3" w:name="_Toc101385961"/>
+      <w:bookmarkStart w:id="3" w:name="_Toc102143865"/>
       <w:r>
         <w:t>Témaválasztás</w:t>
       </w:r>
@@ -3011,21 +3004,13 @@
         </w:rPr>
       </w:pPr>
       <w:r>
-        <w:t xml:space="preserve">A </w:t>
-      </w:r>
-      <w:proofErr w:type="spellStart"/>
-      <w:r>
-        <w:t>Socks</w:t>
+        <w:t>A Socks</w:t>
       </w:r>
       <w:r>
         <w:t>&amp;</w:t>
       </w:r>
       <w:r>
-        <w:t>Guns</w:t>
-      </w:r>
-      <w:proofErr w:type="spellEnd"/>
-      <w:r>
-        <w:t xml:space="preserve"> egy már elkezdett projektünk, amin már több ízben is dolgoztunk különböző iskolai projekteken belül. Az alap elképzelés, hogy egy webshopot építünk fel zoknik és lőfegyverek köré. A zokni részleg egy mindenkinek elérhető, egyszerűen kezelhető webshop lenne, ahol kiválaszthatja a neki megfelelő lábravalót. A fegyver részleg egy privátabb rész lenne, ahol csak a megfelelő dokumentumok beküldése és ellenőrzése után tudna az ember fegyvereket nézegetni. Mivel Magyarországon nem igen vagy egyáltalán nincsen elterjedve a fegyverviselés vagy fegyverbirtoklás ezért erre a témára vonatkozóan nagyon kevés webshop</w:t>
+        <w:t>Guns egy már elkezdett projektünk, amin már több ízben is dolgoztunk különböző iskolai projekteken belül. Az alap elképzelés, hogy egy webshopot építünk fel zoknik és lőfegyverek köré. A zokni részleg egy mindenkinek elérhető, egyszerűen kezelhető webshop lenne, ahol kiválaszthatja a neki megfelelő lábravalót. A fegyver részleg egy privátabb rész lenne, ahol csak a megfelelő dokumentumok beküldése és ellenőrzése után tudna az ember fegyvereket nézegetni. Mivel Magyarországon nem igen vagy egyáltalán nincsen elterjedve a fegyverviselés vagy fegyverbirtoklás ezért erre a témára vonatkozóan nagyon kevés webshop</w:t>
       </w:r>
       <w:r>
         <w:t xml:space="preserve"> </w:t>
@@ -3055,7 +3040,7 @@
         <w:pStyle w:val="Cmsor1"/>
         <w:ind w:left="0" w:firstLine="0"/>
       </w:pPr>
-      <w:bookmarkStart w:id="4" w:name="_Toc101385962"/>
+      <w:bookmarkStart w:id="4" w:name="_Toc102143866"/>
       <w:bookmarkStart w:id="5" w:name="_Toc100250221"/>
       <w:r>
         <w:rPr>
@@ -3295,7 +3280,7 @@
         <w:pStyle w:val="Cmsor1"/>
         <w:ind w:left="0" w:firstLine="0"/>
       </w:pPr>
-      <w:bookmarkStart w:id="8" w:name="_Toc101385963"/>
+      <w:bookmarkStart w:id="8" w:name="_Toc102143867"/>
       <w:r>
         <w:t>Fejlesztői dokumentáció</w:t>
       </w:r>
@@ -3311,7 +3296,7 @@
         </w:numPr>
       </w:pPr>
       <w:bookmarkStart w:id="9" w:name="_Toc100250222"/>
-      <w:bookmarkStart w:id="10" w:name="_Toc101385964"/>
+      <w:bookmarkStart w:id="10" w:name="_Toc102143868"/>
       <w:r>
         <w:t>Backend</w:t>
       </w:r>
@@ -3329,7 +3314,7 @@
           <w:numId w:val="33"/>
         </w:numPr>
       </w:pPr>
-      <w:bookmarkStart w:id="11" w:name="_Toc101385965"/>
+      <w:bookmarkStart w:id="11" w:name="_Toc102143869"/>
       <w:r>
         <w:t>Az alkalmazott fejlesztői eszközök</w:t>
       </w:r>
@@ -3445,7 +3430,7 @@
           <w:numId w:val="33"/>
         </w:numPr>
       </w:pPr>
-      <w:bookmarkStart w:id="12" w:name="_Toc101385966"/>
+      <w:bookmarkStart w:id="12" w:name="_Toc102143870"/>
       <w:r>
         <w:rPr>
           <w:noProof/>
@@ -6941,7 +6926,7 @@
           <w:numId w:val="33"/>
         </w:numPr>
       </w:pPr>
-      <w:bookmarkStart w:id="13" w:name="_Toc101385967"/>
+      <w:bookmarkStart w:id="13" w:name="_Toc102143871"/>
       <w:proofErr w:type="spellStart"/>
       <w:r>
         <w:lastRenderedPageBreak/>
@@ -12287,7 +12272,7 @@
           <w:numId w:val="33"/>
         </w:numPr>
       </w:pPr>
-      <w:bookmarkStart w:id="14" w:name="_Toc101385968"/>
+      <w:bookmarkStart w:id="14" w:name="_Toc102143872"/>
       <w:r>
         <w:lastRenderedPageBreak/>
         <w:t>Továbbfejlesztési lehetőségek</w:t>
@@ -12331,6 +12316,19 @@
       <w:proofErr w:type="spellEnd"/>
       <w:r>
         <w:t xml:space="preserve"> táblákból mind szükséges vagy megtudjuk oldani szebben és jobban.</w:t>
+      </w:r>
+    </w:p>
+    <w:p>
+      <w:r>
+        <w:t>Mivel fegyvereket csak úgy nem vásárolhat bárki ezért a következő lépés az alkalmazás fejlesztésében, hogy lehetőséget adjunk a vásárlóknak a fegyvertartási jogunk bemutatásában. Ez egy pdf dokumentum feltöltésével a felhasználó meg is teheti. A dokumentum feltöltése után az admin feladata, hogy megbizonyosodjon a dokumentáció hitelességéről. Ha ez megtörtén és a dokumentáció elfogadásra került, akkor a felhasználó az engedély elfogadásának az időpontjától kezdve fegyvereket is vásárolhat.</w:t>
+      </w:r>
+    </w:p>
+    <w:p>
+      <w:r>
+        <w:t>Jelenleg az oldalon nincs lehetőség kártyás fizetésre, ezért a későbbiekben egy fizetési rendszer implementálásával fejlesztenénk tovább az oldalt ezzel biztosítva egy jobb vásárlási élményt</w:t>
+      </w:r>
+      <w:r>
+        <w:t>.</w:t>
       </w:r>
       <w:r>
         <w:br w:type="page"/>
@@ -12345,7 +12343,7 @@
         </w:numPr>
       </w:pPr>
       <w:bookmarkStart w:id="15" w:name="_Toc100250225"/>
-      <w:bookmarkStart w:id="16" w:name="_Toc101385969"/>
+      <w:bookmarkStart w:id="16" w:name="_Toc102143873"/>
       <w:r>
         <w:lastRenderedPageBreak/>
         <w:t>Mobi</w:t>
@@ -12367,7 +12365,7 @@
           <w:numId w:val="33"/>
         </w:numPr>
       </w:pPr>
-      <w:bookmarkStart w:id="17" w:name="_Toc101385970"/>
+      <w:bookmarkStart w:id="17" w:name="_Toc102143874"/>
       <w:r>
         <w:t>Az alkalmazott fejlesztői eszközök</w:t>
       </w:r>
@@ -12469,7 +12467,7 @@
           <w:numId w:val="33"/>
         </w:numPr>
       </w:pPr>
-      <w:bookmarkStart w:id="18" w:name="_Toc101385971"/>
+      <w:bookmarkStart w:id="18" w:name="_Toc102143875"/>
       <w:r>
         <w:t>Felületterv</w:t>
       </w:r>
@@ -12944,7 +12942,7 @@
           <w:numId w:val="33"/>
         </w:numPr>
       </w:pPr>
-      <w:bookmarkStart w:id="23" w:name="_Toc101385972"/>
+      <w:bookmarkStart w:id="23" w:name="_Toc102143876"/>
       <w:r>
         <w:rPr>
           <w:noProof/>
@@ -14800,13 +14798,8 @@
               <w:ind w:firstLine="0"/>
               <w:jc w:val="center"/>
             </w:pPr>
-            <w:proofErr w:type="spellStart"/>
-            <w:r>
-              <w:t>Response</w:t>
-            </w:r>
-            <w:proofErr w:type="spellEnd"/>
-            <w:r>
-              <w:t xml:space="preserve"> </w:t>
+            <w:r>
+              <w:t xml:space="preserve">Response </w:t>
             </w:r>
             <w:proofErr w:type="spellStart"/>
             <w:r>
@@ -14850,13 +14843,8 @@
               <w:ind w:firstLine="0"/>
               <w:jc w:val="center"/>
             </w:pPr>
-            <w:proofErr w:type="spellStart"/>
-            <w:r>
-              <w:t>Response</w:t>
-            </w:r>
-            <w:proofErr w:type="spellEnd"/>
-            <w:r>
-              <w:t xml:space="preserve"> </w:t>
+            <w:r>
+              <w:t xml:space="preserve">Response </w:t>
             </w:r>
             <w:proofErr w:type="spellStart"/>
             <w:r>
@@ -14921,13 +14909,8 @@
               <w:ind w:firstLine="0"/>
               <w:jc w:val="center"/>
             </w:pPr>
-            <w:proofErr w:type="spellStart"/>
-            <w:r>
-              <w:t>Response</w:t>
-            </w:r>
-            <w:proofErr w:type="spellEnd"/>
-            <w:r>
-              <w:t xml:space="preserve"> post</w:t>
+            <w:r>
+              <w:t>Response post</w:t>
             </w:r>
           </w:p>
         </w:tc>
@@ -14972,13 +14955,8 @@
               <w:ind w:firstLine="0"/>
               <w:jc w:val="center"/>
             </w:pPr>
-            <w:proofErr w:type="spellStart"/>
-            <w:r>
-              <w:t>Response</w:t>
-            </w:r>
-            <w:proofErr w:type="spellEnd"/>
-            <w:r>
-              <w:t xml:space="preserve"> </w:t>
+            <w:r>
+              <w:t xml:space="preserve">Response </w:t>
             </w:r>
             <w:proofErr w:type="spellStart"/>
             <w:r>
@@ -15041,13 +15019,8 @@
               <w:ind w:firstLine="0"/>
               <w:jc w:val="center"/>
             </w:pPr>
-            <w:proofErr w:type="spellStart"/>
-            <w:r>
-              <w:t>Response</w:t>
-            </w:r>
-            <w:proofErr w:type="spellEnd"/>
-            <w:r>
-              <w:t xml:space="preserve"> </w:t>
+            <w:r>
+              <w:t xml:space="preserve">Response </w:t>
             </w:r>
             <w:proofErr w:type="spellStart"/>
             <w:r>
@@ -15281,13 +15254,8 @@
               <w:ind w:firstLine="0"/>
               <w:jc w:val="center"/>
             </w:pPr>
-            <w:proofErr w:type="spellStart"/>
-            <w:r>
-              <w:t>Response</w:t>
-            </w:r>
-            <w:proofErr w:type="spellEnd"/>
-            <w:r>
-              <w:t xml:space="preserve"> </w:t>
+            <w:r>
+              <w:t xml:space="preserve">Response </w:t>
             </w:r>
             <w:proofErr w:type="spellStart"/>
             <w:r>
@@ -18027,7 +17995,7 @@
           <w:numId w:val="33"/>
         </w:numPr>
       </w:pPr>
-      <w:bookmarkStart w:id="28" w:name="_Toc101385973"/>
+      <w:bookmarkStart w:id="28" w:name="_Toc102143877"/>
       <w:r>
         <w:lastRenderedPageBreak/>
         <w:t>Tesztelési dokumentáció</w:t>
@@ -19861,7 +19829,7 @@
           <w:numId w:val="33"/>
         </w:numPr>
       </w:pPr>
-      <w:bookmarkStart w:id="29" w:name="_Toc101385974"/>
+      <w:bookmarkStart w:id="29" w:name="_Toc102143878"/>
       <w:r>
         <w:t>Továbbfejlesztési lehetőségek</w:t>
       </w:r>
@@ -19977,7 +19945,7 @@
         </w:numPr>
       </w:pPr>
       <w:bookmarkStart w:id="30" w:name="_Toc100250226"/>
-      <w:bookmarkStart w:id="31" w:name="_Toc101385975"/>
+      <w:bookmarkStart w:id="31" w:name="_Toc102143879"/>
       <w:r>
         <w:lastRenderedPageBreak/>
         <w:t>Web</w:t>
@@ -19996,7 +19964,7 @@
           <w:numId w:val="33"/>
         </w:numPr>
       </w:pPr>
-      <w:bookmarkStart w:id="32" w:name="_Toc101385976"/>
+      <w:bookmarkStart w:id="32" w:name="_Toc102143880"/>
       <w:r>
         <w:t>Az alkalmazott fejlesztői eszközök</w:t>
       </w:r>
@@ -20256,7 +20224,7 @@
           <w:numId w:val="33"/>
         </w:numPr>
       </w:pPr>
-      <w:bookmarkStart w:id="33" w:name="_Toc101385977"/>
+      <w:bookmarkStart w:id="33" w:name="_Toc102143881"/>
       <w:r>
         <w:lastRenderedPageBreak/>
         <w:t>Felületterv</w:t>
@@ -20749,7 +20717,7 @@
           <w:numId w:val="33"/>
         </w:numPr>
       </w:pPr>
-      <w:bookmarkStart w:id="38" w:name="_Toc101385978"/>
+      <w:bookmarkStart w:id="38" w:name="_Toc102143882"/>
       <w:r>
         <w:lastRenderedPageBreak/>
         <w:t>Részletes feladatspecifikáció</w:t>
@@ -20813,6 +20781,9 @@
         </w:tc>
       </w:tr>
       <w:tr>
+        <w:trPr>
+          <w:trHeight w:val="454"/>
+        </w:trPr>
         <w:tc>
           <w:tcPr>
             <w:tcW w:w="3256" w:type="dxa"/>
@@ -20821,6 +20792,7 @@
           </w:tcPr>
           <w:p>
             <w:pPr>
+              <w:spacing w:line="240" w:lineRule="auto"/>
               <w:ind w:firstLine="0"/>
               <w:jc w:val="left"/>
             </w:pPr>
@@ -20832,10 +20804,13 @@
         <w:tc>
           <w:tcPr>
             <w:tcW w:w="2784" w:type="dxa"/>
-          </w:tcPr>
-          <w:p>
-            <w:pPr>
-              <w:ind w:firstLine="0"/>
+            <w:vAlign w:val="center"/>
+          </w:tcPr>
+          <w:p>
+            <w:pPr>
+              <w:spacing w:line="240" w:lineRule="auto"/>
+              <w:ind w:firstLine="0"/>
+              <w:jc w:val="left"/>
             </w:pPr>
             <w:proofErr w:type="spellStart"/>
             <w:proofErr w:type="gramStart"/>
@@ -20855,10 +20830,13 @@
         <w:tc>
           <w:tcPr>
             <w:tcW w:w="3020" w:type="dxa"/>
-          </w:tcPr>
-          <w:p>
-            <w:pPr>
-              <w:ind w:firstLine="0"/>
+            <w:vAlign w:val="center"/>
+          </w:tcPr>
+          <w:p>
+            <w:pPr>
+              <w:spacing w:line="240" w:lineRule="auto"/>
+              <w:ind w:firstLine="0"/>
+              <w:jc w:val="left"/>
             </w:pPr>
             <w:r>
               <w:t>Összes terméket tárolja</w:t>
@@ -20867,24 +20845,33 @@
         </w:tc>
       </w:tr>
       <w:tr>
+        <w:trPr>
+          <w:trHeight w:val="454"/>
+        </w:trPr>
         <w:tc>
           <w:tcPr>
             <w:tcW w:w="3256" w:type="dxa"/>
             <w:vMerge/>
-          </w:tcPr>
-          <w:p>
-            <w:pPr>
-              <w:ind w:firstLine="0"/>
+            <w:vAlign w:val="center"/>
+          </w:tcPr>
+          <w:p>
+            <w:pPr>
+              <w:spacing w:line="240" w:lineRule="auto"/>
+              <w:ind w:firstLine="0"/>
+              <w:jc w:val="left"/>
             </w:pPr>
           </w:p>
         </w:tc>
         <w:tc>
           <w:tcPr>
             <w:tcW w:w="2784" w:type="dxa"/>
-          </w:tcPr>
-          <w:p>
-            <w:pPr>
-              <w:ind w:firstLine="0"/>
+            <w:vAlign w:val="center"/>
+          </w:tcPr>
+          <w:p>
+            <w:pPr>
+              <w:spacing w:line="240" w:lineRule="auto"/>
+              <w:ind w:firstLine="0"/>
+              <w:jc w:val="left"/>
             </w:pPr>
             <w:proofErr w:type="spellStart"/>
             <w:proofErr w:type="gramStart"/>
@@ -20904,10 +20891,13 @@
         <w:tc>
           <w:tcPr>
             <w:tcW w:w="3020" w:type="dxa"/>
-          </w:tcPr>
-          <w:p>
-            <w:pPr>
-              <w:ind w:firstLine="0"/>
+            <w:vAlign w:val="center"/>
+          </w:tcPr>
+          <w:p>
+            <w:pPr>
+              <w:spacing w:line="240" w:lineRule="auto"/>
+              <w:ind w:firstLine="0"/>
+              <w:jc w:val="left"/>
             </w:pPr>
             <w:r>
               <w:t>Egy terméket tárol</w:t>
@@ -20916,24 +20906,33 @@
         </w:tc>
       </w:tr>
       <w:tr>
+        <w:trPr>
+          <w:trHeight w:val="454"/>
+        </w:trPr>
         <w:tc>
           <w:tcPr>
             <w:tcW w:w="3256" w:type="dxa"/>
             <w:vMerge/>
-          </w:tcPr>
-          <w:p>
-            <w:pPr>
-              <w:ind w:firstLine="0"/>
+            <w:vAlign w:val="center"/>
+          </w:tcPr>
+          <w:p>
+            <w:pPr>
+              <w:spacing w:line="240" w:lineRule="auto"/>
+              <w:ind w:firstLine="0"/>
+              <w:jc w:val="left"/>
             </w:pPr>
           </w:p>
         </w:tc>
         <w:tc>
           <w:tcPr>
             <w:tcW w:w="2784" w:type="dxa"/>
-          </w:tcPr>
-          <w:p>
-            <w:pPr>
-              <w:ind w:firstLine="0"/>
+            <w:vAlign w:val="center"/>
+          </w:tcPr>
+          <w:p>
+            <w:pPr>
+              <w:spacing w:line="240" w:lineRule="auto"/>
+              <w:ind w:firstLine="0"/>
+              <w:jc w:val="left"/>
             </w:pPr>
             <w:proofErr w:type="spellStart"/>
             <w:r>
@@ -20945,10 +20944,13 @@
         <w:tc>
           <w:tcPr>
             <w:tcW w:w="3020" w:type="dxa"/>
-          </w:tcPr>
-          <w:p>
-            <w:pPr>
-              <w:ind w:firstLine="0"/>
+            <w:vAlign w:val="center"/>
+          </w:tcPr>
+          <w:p>
+            <w:pPr>
+              <w:spacing w:line="240" w:lineRule="auto"/>
+              <w:ind w:firstLine="0"/>
+              <w:jc w:val="left"/>
             </w:pPr>
             <w:r>
               <w:t>Összes termék számát tárolja</w:t>
@@ -20957,13 +20959,19 @@
         </w:tc>
       </w:tr>
       <w:tr>
+        <w:trPr>
+          <w:trHeight w:val="454"/>
+        </w:trPr>
         <w:tc>
           <w:tcPr>
             <w:tcW w:w="3256" w:type="dxa"/>
-          </w:tcPr>
-          <w:p>
-            <w:pPr>
-              <w:ind w:firstLine="0"/>
+            <w:vAlign w:val="center"/>
+          </w:tcPr>
+          <w:p>
+            <w:pPr>
+              <w:spacing w:line="240" w:lineRule="auto"/>
+              <w:ind w:firstLine="0"/>
+              <w:jc w:val="left"/>
             </w:pPr>
             <w:proofErr w:type="spellStart"/>
             <w:proofErr w:type="gramStart"/>
@@ -20984,10 +20992,13 @@
           <w:tcPr>
             <w:tcW w:w="5804" w:type="dxa"/>
             <w:gridSpan w:val="2"/>
-          </w:tcPr>
-          <w:p>
-            <w:pPr>
-              <w:ind w:firstLine="0"/>
+            <w:vAlign w:val="center"/>
+          </w:tcPr>
+          <w:p>
+            <w:pPr>
+              <w:spacing w:line="240" w:lineRule="auto"/>
+              <w:ind w:firstLine="0"/>
+              <w:jc w:val="left"/>
             </w:pPr>
             <w:proofErr w:type="spellStart"/>
             <w:r>
@@ -21038,13 +21049,19 @@
         </w:tc>
       </w:tr>
       <w:tr>
+        <w:trPr>
+          <w:trHeight w:val="454"/>
+        </w:trPr>
         <w:tc>
           <w:tcPr>
             <w:tcW w:w="3256" w:type="dxa"/>
-          </w:tcPr>
-          <w:p>
-            <w:pPr>
-              <w:ind w:firstLine="0"/>
+            <w:vAlign w:val="center"/>
+          </w:tcPr>
+          <w:p>
+            <w:pPr>
+              <w:spacing w:line="240" w:lineRule="auto"/>
+              <w:ind w:firstLine="0"/>
+              <w:jc w:val="left"/>
             </w:pPr>
             <w:proofErr w:type="spellStart"/>
             <w:r>
@@ -21060,10 +21077,13 @@
           <w:tcPr>
             <w:tcW w:w="5804" w:type="dxa"/>
             <w:gridSpan w:val="2"/>
-          </w:tcPr>
-          <w:p>
-            <w:pPr>
-              <w:ind w:firstLine="0"/>
+            <w:vAlign w:val="center"/>
+          </w:tcPr>
+          <w:p>
+            <w:pPr>
+              <w:spacing w:line="240" w:lineRule="auto"/>
+              <w:ind w:firstLine="0"/>
+              <w:jc w:val="left"/>
             </w:pPr>
             <w:proofErr w:type="spellStart"/>
             <w:r>
@@ -21124,13 +21144,19 @@
         </w:tc>
       </w:tr>
       <w:tr>
+        <w:trPr>
+          <w:trHeight w:val="454"/>
+        </w:trPr>
         <w:tc>
           <w:tcPr>
             <w:tcW w:w="3256" w:type="dxa"/>
-          </w:tcPr>
-          <w:p>
-            <w:pPr>
-              <w:ind w:firstLine="0"/>
+            <w:vAlign w:val="center"/>
+          </w:tcPr>
+          <w:p>
+            <w:pPr>
+              <w:spacing w:line="240" w:lineRule="auto"/>
+              <w:ind w:firstLine="0"/>
+              <w:jc w:val="left"/>
             </w:pPr>
             <w:proofErr w:type="spellStart"/>
             <w:r>
@@ -21154,10 +21180,13 @@
           <w:tcPr>
             <w:tcW w:w="5804" w:type="dxa"/>
             <w:gridSpan w:val="2"/>
-          </w:tcPr>
-          <w:p>
-            <w:pPr>
-              <w:ind w:firstLine="0"/>
+            <w:vAlign w:val="center"/>
+          </w:tcPr>
+          <w:p>
+            <w:pPr>
+              <w:spacing w:line="240" w:lineRule="auto"/>
+              <w:ind w:firstLine="0"/>
+              <w:jc w:val="left"/>
             </w:pPr>
             <w:proofErr w:type="spellStart"/>
             <w:r>
@@ -21223,13 +21252,19 @@
         </w:tc>
       </w:tr>
       <w:tr>
+        <w:trPr>
+          <w:trHeight w:val="454"/>
+        </w:trPr>
         <w:tc>
           <w:tcPr>
             <w:tcW w:w="3256" w:type="dxa"/>
-          </w:tcPr>
-          <w:p>
-            <w:pPr>
-              <w:ind w:firstLine="0"/>
+            <w:vAlign w:val="center"/>
+          </w:tcPr>
+          <w:p>
+            <w:pPr>
+              <w:spacing w:line="240" w:lineRule="auto"/>
+              <w:ind w:firstLine="0"/>
+              <w:jc w:val="left"/>
             </w:pPr>
             <w:proofErr w:type="spellStart"/>
             <w:proofErr w:type="gramStart"/>
@@ -21250,10 +21285,13 @@
           <w:tcPr>
             <w:tcW w:w="5804" w:type="dxa"/>
             <w:gridSpan w:val="2"/>
-          </w:tcPr>
-          <w:p>
-            <w:pPr>
-              <w:ind w:firstLine="0"/>
+            <w:vAlign w:val="center"/>
+          </w:tcPr>
+          <w:p>
+            <w:pPr>
+              <w:spacing w:line="240" w:lineRule="auto"/>
+              <w:ind w:firstLine="0"/>
+              <w:jc w:val="left"/>
             </w:pPr>
             <w:proofErr w:type="spellStart"/>
             <w:r>
@@ -21279,13 +21317,19 @@
         </w:tc>
       </w:tr>
       <w:tr>
+        <w:trPr>
+          <w:trHeight w:val="454"/>
+        </w:trPr>
         <w:tc>
           <w:tcPr>
             <w:tcW w:w="3256" w:type="dxa"/>
-          </w:tcPr>
-          <w:p>
-            <w:pPr>
-              <w:ind w:firstLine="0"/>
+            <w:vAlign w:val="center"/>
+          </w:tcPr>
+          <w:p>
+            <w:pPr>
+              <w:spacing w:line="240" w:lineRule="auto"/>
+              <w:ind w:firstLine="0"/>
+              <w:jc w:val="left"/>
             </w:pPr>
             <w:proofErr w:type="spellStart"/>
             <w:r>
@@ -21309,10 +21353,13 @@
           <w:tcPr>
             <w:tcW w:w="5804" w:type="dxa"/>
             <w:gridSpan w:val="2"/>
-          </w:tcPr>
-          <w:p>
-            <w:pPr>
-              <w:ind w:firstLine="0"/>
+            <w:vAlign w:val="center"/>
+          </w:tcPr>
+          <w:p>
+            <w:pPr>
+              <w:spacing w:line="240" w:lineRule="auto"/>
+              <w:ind w:firstLine="0"/>
+              <w:jc w:val="left"/>
             </w:pPr>
             <w:proofErr w:type="spellStart"/>
             <w:r>
@@ -21342,13 +21389,19 @@
         </w:tc>
       </w:tr>
       <w:tr>
+        <w:trPr>
+          <w:trHeight w:val="454"/>
+        </w:trPr>
         <w:tc>
           <w:tcPr>
             <w:tcW w:w="3256" w:type="dxa"/>
-          </w:tcPr>
-          <w:p>
-            <w:pPr>
-              <w:ind w:firstLine="0"/>
+            <w:vAlign w:val="center"/>
+          </w:tcPr>
+          <w:p>
+            <w:pPr>
+              <w:spacing w:line="240" w:lineRule="auto"/>
+              <w:ind w:firstLine="0"/>
+              <w:jc w:val="left"/>
             </w:pPr>
             <w:proofErr w:type="spellStart"/>
             <w:proofErr w:type="gramStart"/>
@@ -21377,10 +21430,13 @@
           <w:tcPr>
             <w:tcW w:w="5804" w:type="dxa"/>
             <w:gridSpan w:val="2"/>
-          </w:tcPr>
-          <w:p>
-            <w:pPr>
-              <w:ind w:firstLine="0"/>
+            <w:vAlign w:val="center"/>
+          </w:tcPr>
+          <w:p>
+            <w:pPr>
+              <w:spacing w:line="240" w:lineRule="auto"/>
+              <w:ind w:firstLine="0"/>
+              <w:jc w:val="left"/>
             </w:pPr>
             <w:proofErr w:type="spellStart"/>
             <w:r>
@@ -21414,13 +21470,19 @@
         </w:tc>
       </w:tr>
       <w:tr>
+        <w:trPr>
+          <w:trHeight w:val="454"/>
+        </w:trPr>
         <w:tc>
           <w:tcPr>
             <w:tcW w:w="3256" w:type="dxa"/>
-          </w:tcPr>
-          <w:p>
-            <w:pPr>
-              <w:ind w:firstLine="0"/>
+            <w:vAlign w:val="center"/>
+          </w:tcPr>
+          <w:p>
+            <w:pPr>
+              <w:spacing w:line="240" w:lineRule="auto"/>
+              <w:ind w:firstLine="0"/>
+              <w:jc w:val="left"/>
             </w:pPr>
             <w:proofErr w:type="spellStart"/>
             <w:r>
@@ -21442,10 +21504,13 @@
           <w:tcPr>
             <w:tcW w:w="5804" w:type="dxa"/>
             <w:gridSpan w:val="2"/>
-          </w:tcPr>
-          <w:p>
-            <w:pPr>
-              <w:ind w:firstLine="0"/>
+            <w:vAlign w:val="center"/>
+          </w:tcPr>
+          <w:p>
+            <w:pPr>
+              <w:spacing w:line="240" w:lineRule="auto"/>
+              <w:ind w:firstLine="0"/>
+              <w:jc w:val="left"/>
             </w:pPr>
             <w:proofErr w:type="spellStart"/>
             <w:r>
@@ -21500,7 +21565,7 @@
     </w:tbl>
     <w:p>
       <w:pPr>
-        <w:spacing w:line="259" w:lineRule="auto"/>
+        <w:spacing w:line="240" w:lineRule="auto"/>
         <w:ind w:firstLine="0"/>
         <w:jc w:val="left"/>
       </w:pPr>
@@ -21529,7 +21594,7 @@
           </w:tcPr>
           <w:p>
             <w:pPr>
-              <w:spacing w:line="259" w:lineRule="auto"/>
+              <w:spacing w:line="240" w:lineRule="auto"/>
               <w:ind w:firstLine="0"/>
               <w:jc w:val="center"/>
               <w:rPr>
@@ -21563,6 +21628,9 @@
         </w:tc>
       </w:tr>
       <w:tr>
+        <w:trPr>
+          <w:trHeight w:val="397"/>
+        </w:trPr>
         <w:tc>
           <w:tcPr>
             <w:tcW w:w="3256" w:type="dxa"/>
@@ -21571,7 +21639,7 @@
           </w:tcPr>
           <w:p>
             <w:pPr>
-              <w:spacing w:line="259" w:lineRule="auto"/>
+              <w:spacing w:line="240" w:lineRule="auto"/>
               <w:ind w:firstLine="0"/>
               <w:jc w:val="left"/>
             </w:pPr>
@@ -21587,7 +21655,7 @@
           </w:tcPr>
           <w:p>
             <w:pPr>
-              <w:spacing w:line="259" w:lineRule="auto"/>
+              <w:spacing w:line="240" w:lineRule="auto"/>
               <w:ind w:firstLine="0"/>
               <w:jc w:val="left"/>
             </w:pPr>
@@ -21605,7 +21673,7 @@
           </w:tcPr>
           <w:p>
             <w:pPr>
-              <w:spacing w:line="259" w:lineRule="auto"/>
+              <w:spacing w:line="240" w:lineRule="auto"/>
               <w:ind w:firstLine="0"/>
               <w:jc w:val="left"/>
             </w:pPr>
@@ -21616,6 +21684,9 @@
         </w:tc>
       </w:tr>
       <w:tr>
+        <w:trPr>
+          <w:trHeight w:val="397"/>
+        </w:trPr>
         <w:tc>
           <w:tcPr>
             <w:tcW w:w="3256" w:type="dxa"/>
@@ -21624,7 +21695,7 @@
           </w:tcPr>
           <w:p>
             <w:pPr>
-              <w:spacing w:line="259" w:lineRule="auto"/>
+              <w:spacing w:line="240" w:lineRule="auto"/>
               <w:ind w:firstLine="0"/>
               <w:jc w:val="left"/>
             </w:pPr>
@@ -21637,7 +21708,7 @@
           </w:tcPr>
           <w:p>
             <w:pPr>
-              <w:spacing w:line="259" w:lineRule="auto"/>
+              <w:spacing w:line="240" w:lineRule="auto"/>
               <w:ind w:firstLine="0"/>
               <w:jc w:val="left"/>
             </w:pPr>
@@ -21660,7 +21731,7 @@
           </w:tcPr>
           <w:p>
             <w:pPr>
-              <w:spacing w:line="259" w:lineRule="auto"/>
+              <w:spacing w:line="240" w:lineRule="auto"/>
               <w:ind w:firstLine="0"/>
               <w:jc w:val="left"/>
             </w:pPr>
@@ -21671,14 +21742,78 @@
         </w:tc>
       </w:tr>
       <w:tr>
+        <w:trPr>
+          <w:trHeight w:val="397"/>
+        </w:trPr>
         <w:tc>
           <w:tcPr>
             <w:tcW w:w="3256" w:type="dxa"/>
-            <w:vAlign w:val="center"/>
-          </w:tcPr>
-          <w:p>
-            <w:pPr>
-              <w:spacing w:line="259" w:lineRule="auto"/>
+            <w:vMerge/>
+            <w:vAlign w:val="center"/>
+          </w:tcPr>
+          <w:p>
+            <w:pPr>
+              <w:spacing w:line="240" w:lineRule="auto"/>
+              <w:ind w:firstLine="0"/>
+              <w:jc w:val="left"/>
+            </w:pPr>
+          </w:p>
+        </w:tc>
+        <w:tc>
+          <w:tcPr>
+            <w:tcW w:w="2784" w:type="dxa"/>
+            <w:vAlign w:val="center"/>
+          </w:tcPr>
+          <w:p>
+            <w:pPr>
+              <w:spacing w:line="240" w:lineRule="auto"/>
+              <w:ind w:firstLine="0"/>
+              <w:jc w:val="left"/>
+            </w:pPr>
+            <w:proofErr w:type="spellStart"/>
+            <w:proofErr w:type="gramStart"/>
+            <w:r>
+              <w:t>state.cart</w:t>
+            </w:r>
+            <w:proofErr w:type="spellEnd"/>
+            <w:proofErr w:type="gramEnd"/>
+          </w:p>
+        </w:tc>
+        <w:tc>
+          <w:tcPr>
+            <w:tcW w:w="3020" w:type="dxa"/>
+            <w:vAlign w:val="center"/>
+          </w:tcPr>
+          <w:p>
+            <w:pPr>
+              <w:spacing w:line="240" w:lineRule="auto"/>
+              <w:ind w:firstLine="0"/>
+              <w:jc w:val="left"/>
+            </w:pPr>
+            <w:r>
+              <w:t>Kosá</w:t>
+            </w:r>
+            <w:r>
+              <w:t>rhoz adott termékeket tárolja</w:t>
+            </w:r>
+            <w:r>
+              <w:t xml:space="preserve"> a böngésző lokális tárhelyében</w:t>
+            </w:r>
+          </w:p>
+        </w:tc>
+      </w:tr>
+      <w:tr>
+        <w:trPr>
+          <w:trHeight w:val="397"/>
+        </w:trPr>
+        <w:tc>
+          <w:tcPr>
+            <w:tcW w:w="3256" w:type="dxa"/>
+            <w:vAlign w:val="center"/>
+          </w:tcPr>
+          <w:p>
+            <w:pPr>
+              <w:spacing w:line="240" w:lineRule="auto"/>
               <w:ind w:firstLine="0"/>
               <w:jc w:val="left"/>
             </w:pPr>
@@ -21698,7 +21833,7 @@
           </w:tcPr>
           <w:p>
             <w:pPr>
-              <w:spacing w:line="259" w:lineRule="auto"/>
+              <w:spacing w:line="240" w:lineRule="auto"/>
               <w:ind w:firstLine="0"/>
               <w:jc w:val="left"/>
             </w:pPr>
@@ -21751,6 +21886,9 @@
         </w:tc>
       </w:tr>
       <w:tr>
+        <w:trPr>
+          <w:trHeight w:val="397"/>
+        </w:trPr>
         <w:tc>
           <w:tcPr>
             <w:tcW w:w="3256" w:type="dxa"/>
@@ -21758,7 +21896,7 @@
           </w:tcPr>
           <w:p>
             <w:pPr>
-              <w:spacing w:line="259" w:lineRule="auto"/>
+              <w:spacing w:line="240" w:lineRule="auto"/>
               <w:ind w:firstLine="0"/>
               <w:jc w:val="left"/>
             </w:pPr>
@@ -21776,7 +21914,7 @@
           </w:tcPr>
           <w:p>
             <w:pPr>
-              <w:spacing w:line="259" w:lineRule="auto"/>
+              <w:spacing w:line="240" w:lineRule="auto"/>
               <w:ind w:firstLine="0"/>
               <w:jc w:val="left"/>
             </w:pPr>
@@ -21784,6 +21922,9 @@
         </w:tc>
       </w:tr>
       <w:tr>
+        <w:trPr>
+          <w:trHeight w:val="397"/>
+        </w:trPr>
         <w:tc>
           <w:tcPr>
             <w:tcW w:w="3256" w:type="dxa"/>
@@ -21791,7 +21932,7 @@
           </w:tcPr>
           <w:p>
             <w:pPr>
-              <w:spacing w:line="259" w:lineRule="auto"/>
+              <w:spacing w:line="240" w:lineRule="auto"/>
               <w:ind w:firstLine="0"/>
               <w:jc w:val="left"/>
             </w:pPr>
@@ -21808,7 +21949,7 @@
           </w:tcPr>
           <w:p>
             <w:pPr>
-              <w:spacing w:line="259" w:lineRule="auto"/>
+              <w:spacing w:line="240" w:lineRule="auto"/>
               <w:ind w:firstLine="0"/>
               <w:jc w:val="left"/>
             </w:pPr>
@@ -21848,6 +21989,9 @@
         </w:tc>
       </w:tr>
       <w:tr>
+        <w:trPr>
+          <w:trHeight w:val="397"/>
+        </w:trPr>
         <w:tc>
           <w:tcPr>
             <w:tcW w:w="3256" w:type="dxa"/>
@@ -21855,7 +21999,7 @@
           </w:tcPr>
           <w:p>
             <w:pPr>
-              <w:spacing w:line="259" w:lineRule="auto"/>
+              <w:spacing w:line="240" w:lineRule="auto"/>
               <w:ind w:firstLine="0"/>
               <w:jc w:val="left"/>
             </w:pPr>
@@ -21874,7 +22018,7 @@
           </w:tcPr>
           <w:p>
             <w:pPr>
-              <w:spacing w:line="259" w:lineRule="auto"/>
+              <w:spacing w:line="240" w:lineRule="auto"/>
               <w:ind w:firstLine="0"/>
               <w:jc w:val="left"/>
             </w:pPr>
@@ -21904,6 +22048,526 @@
             </w:r>
             <w:r>
               <w:t>kérés segítségével lekéri az adatbázisból az éppen bejelentkezett felhasználó adatait</w:t>
+            </w:r>
+          </w:p>
+        </w:tc>
+      </w:tr>
+      <w:tr>
+        <w:trPr>
+          <w:trHeight w:val="397"/>
+        </w:trPr>
+        <w:tc>
+          <w:tcPr>
+            <w:tcW w:w="3256" w:type="dxa"/>
+            <w:vAlign w:val="center"/>
+          </w:tcPr>
+          <w:p>
+            <w:pPr>
+              <w:spacing w:line="240" w:lineRule="auto"/>
+              <w:ind w:firstLine="0"/>
+              <w:jc w:val="left"/>
+            </w:pPr>
+            <w:proofErr w:type="spellStart"/>
+            <w:r>
+              <w:t>updateLocalStorage</w:t>
+            </w:r>
+            <w:proofErr w:type="spellEnd"/>
+          </w:p>
+        </w:tc>
+        <w:tc>
+          <w:tcPr>
+            <w:tcW w:w="5804" w:type="dxa"/>
+            <w:gridSpan w:val="2"/>
+            <w:vAlign w:val="center"/>
+          </w:tcPr>
+          <w:p>
+            <w:pPr>
+              <w:spacing w:line="240" w:lineRule="auto"/>
+              <w:ind w:firstLine="0"/>
+              <w:jc w:val="left"/>
+            </w:pPr>
+            <w:r>
+              <w:t xml:space="preserve">A </w:t>
+            </w:r>
+            <w:proofErr w:type="spellStart"/>
+            <w:r>
+              <w:t>cart</w:t>
+            </w:r>
+            <w:proofErr w:type="spellEnd"/>
+            <w:r>
+              <w:t xml:space="preserve"> tömböt JSON formátumba alakítja és elmenti a kosarat a böngésző lokális tárhelyébe</w:t>
+            </w:r>
+          </w:p>
+        </w:tc>
+      </w:tr>
+      <w:tr>
+        <w:trPr>
+          <w:trHeight w:val="397"/>
+        </w:trPr>
+        <w:tc>
+          <w:tcPr>
+            <w:tcW w:w="3256" w:type="dxa"/>
+            <w:vAlign w:val="center"/>
+          </w:tcPr>
+          <w:p>
+            <w:pPr>
+              <w:spacing w:line="240" w:lineRule="auto"/>
+              <w:ind w:firstLine="0"/>
+              <w:jc w:val="left"/>
+            </w:pPr>
+            <w:proofErr w:type="spellStart"/>
+            <w:r>
+              <w:t>addToCart</w:t>
+            </w:r>
+            <w:proofErr w:type="spellEnd"/>
+          </w:p>
+        </w:tc>
+        <w:tc>
+          <w:tcPr>
+            <w:tcW w:w="5804" w:type="dxa"/>
+            <w:gridSpan w:val="2"/>
+            <w:vAlign w:val="center"/>
+          </w:tcPr>
+          <w:p>
+            <w:pPr>
+              <w:spacing w:line="240" w:lineRule="auto"/>
+              <w:ind w:firstLine="0"/>
+              <w:jc w:val="left"/>
+            </w:pPr>
+            <w:r>
+              <w:t>A kosárhoz ad hozzá termékeket, ha a termék már a kosárban van akkor a darabszámot növeli</w:t>
+            </w:r>
+          </w:p>
+        </w:tc>
+      </w:tr>
+      <w:tr>
+        <w:trPr>
+          <w:trHeight w:val="397"/>
+        </w:trPr>
+        <w:tc>
+          <w:tcPr>
+            <w:tcW w:w="3256" w:type="dxa"/>
+            <w:vAlign w:val="center"/>
+          </w:tcPr>
+          <w:p>
+            <w:pPr>
+              <w:spacing w:line="240" w:lineRule="auto"/>
+              <w:ind w:firstLine="0"/>
+              <w:jc w:val="left"/>
+            </w:pPr>
+            <w:proofErr w:type="spellStart"/>
+            <w:r>
+              <w:t>decreaseQuantity</w:t>
+            </w:r>
+            <w:proofErr w:type="spellEnd"/>
+          </w:p>
+        </w:tc>
+        <w:tc>
+          <w:tcPr>
+            <w:tcW w:w="5804" w:type="dxa"/>
+            <w:gridSpan w:val="2"/>
+            <w:vAlign w:val="center"/>
+          </w:tcPr>
+          <w:p>
+            <w:pPr>
+              <w:spacing w:line="240" w:lineRule="auto"/>
+              <w:ind w:firstLine="0"/>
+              <w:jc w:val="left"/>
+            </w:pPr>
+            <w:r>
+              <w:t>A kosárban lévő termék darabszámát csökkenti, ha eléri a nullát a darabszám</w:t>
+            </w:r>
+            <w:r>
+              <w:t xml:space="preserve"> akkor</w:t>
+            </w:r>
+            <w:r>
+              <w:t xml:space="preserve"> kitörli a kosárból a terméket</w:t>
+            </w:r>
+          </w:p>
+        </w:tc>
+      </w:tr>
+      <w:tr>
+        <w:trPr>
+          <w:trHeight w:val="397"/>
+        </w:trPr>
+        <w:tc>
+          <w:tcPr>
+            <w:tcW w:w="3256" w:type="dxa"/>
+            <w:vAlign w:val="center"/>
+          </w:tcPr>
+          <w:p>
+            <w:pPr>
+              <w:spacing w:line="240" w:lineRule="auto"/>
+              <w:ind w:firstLine="0"/>
+              <w:jc w:val="left"/>
+            </w:pPr>
+            <w:proofErr w:type="spellStart"/>
+            <w:r>
+              <w:t>removeFromCart</w:t>
+            </w:r>
+            <w:proofErr w:type="spellEnd"/>
+          </w:p>
+        </w:tc>
+        <w:tc>
+          <w:tcPr>
+            <w:tcW w:w="5804" w:type="dxa"/>
+            <w:gridSpan w:val="2"/>
+            <w:vAlign w:val="center"/>
+          </w:tcPr>
+          <w:p>
+            <w:pPr>
+              <w:spacing w:line="240" w:lineRule="auto"/>
+              <w:ind w:firstLine="0"/>
+              <w:jc w:val="left"/>
+            </w:pPr>
+            <w:r>
+              <w:t>Eltávolítja a kosárból a terméket</w:t>
+            </w:r>
+          </w:p>
+        </w:tc>
+      </w:tr>
+      <w:tr>
+        <w:trPr>
+          <w:trHeight w:val="397"/>
+        </w:trPr>
+        <w:tc>
+          <w:tcPr>
+            <w:tcW w:w="3256" w:type="dxa"/>
+            <w:vAlign w:val="center"/>
+          </w:tcPr>
+          <w:p>
+            <w:pPr>
+              <w:spacing w:line="240" w:lineRule="auto"/>
+              <w:ind w:firstLine="0"/>
+              <w:jc w:val="left"/>
+            </w:pPr>
+            <w:proofErr w:type="spellStart"/>
+            <w:r>
+              <w:lastRenderedPageBreak/>
+              <w:t>emptyCart</w:t>
+            </w:r>
+            <w:proofErr w:type="spellEnd"/>
+          </w:p>
+        </w:tc>
+        <w:tc>
+          <w:tcPr>
+            <w:tcW w:w="5804" w:type="dxa"/>
+            <w:gridSpan w:val="2"/>
+            <w:vAlign w:val="center"/>
+          </w:tcPr>
+          <w:p>
+            <w:pPr>
+              <w:spacing w:line="240" w:lineRule="auto"/>
+              <w:ind w:firstLine="0"/>
+              <w:jc w:val="left"/>
+            </w:pPr>
+            <w:r>
+              <w:t>Kiüríti az egész kosarat</w:t>
+            </w:r>
+          </w:p>
+        </w:tc>
+      </w:tr>
+      <w:tr>
+        <w:trPr>
+          <w:trHeight w:val="397"/>
+        </w:trPr>
+        <w:tc>
+          <w:tcPr>
+            <w:tcW w:w="3256" w:type="dxa"/>
+            <w:vAlign w:val="center"/>
+          </w:tcPr>
+          <w:p>
+            <w:pPr>
+              <w:spacing w:line="240" w:lineRule="auto"/>
+              <w:ind w:firstLine="0"/>
+              <w:jc w:val="left"/>
+            </w:pPr>
+            <w:proofErr w:type="spellStart"/>
+            <w:r>
+              <w:t>user</w:t>
+            </w:r>
+            <w:proofErr w:type="spellEnd"/>
+          </w:p>
+        </w:tc>
+        <w:tc>
+          <w:tcPr>
+            <w:tcW w:w="5804" w:type="dxa"/>
+            <w:gridSpan w:val="2"/>
+            <w:vAlign w:val="center"/>
+          </w:tcPr>
+          <w:p>
+            <w:pPr>
+              <w:spacing w:line="240" w:lineRule="auto"/>
+              <w:ind w:firstLine="0"/>
+              <w:jc w:val="left"/>
+            </w:pPr>
+            <w:r>
+              <w:t>Lekéri a felhasználó adatait</w:t>
+            </w:r>
+          </w:p>
+        </w:tc>
+      </w:tr>
+      <w:tr>
+        <w:trPr>
+          <w:trHeight w:val="397"/>
+        </w:trPr>
+        <w:tc>
+          <w:tcPr>
+            <w:tcW w:w="3256" w:type="dxa"/>
+            <w:vAlign w:val="center"/>
+          </w:tcPr>
+          <w:p>
+            <w:pPr>
+              <w:spacing w:line="240" w:lineRule="auto"/>
+              <w:ind w:firstLine="0"/>
+              <w:jc w:val="left"/>
+            </w:pPr>
+            <w:proofErr w:type="spellStart"/>
+            <w:r>
+              <w:t>productQuantity</w:t>
+            </w:r>
+            <w:proofErr w:type="spellEnd"/>
+          </w:p>
+        </w:tc>
+        <w:tc>
+          <w:tcPr>
+            <w:tcW w:w="5804" w:type="dxa"/>
+            <w:gridSpan w:val="2"/>
+            <w:vAlign w:val="center"/>
+          </w:tcPr>
+          <w:p>
+            <w:pPr>
+              <w:spacing w:line="240" w:lineRule="auto"/>
+              <w:ind w:firstLine="0"/>
+              <w:jc w:val="left"/>
+            </w:pPr>
+            <w:r>
+              <w:t>A kosárban lévő termék darabszámát kéri le</w:t>
+            </w:r>
+          </w:p>
+        </w:tc>
+      </w:tr>
+      <w:tr>
+        <w:trPr>
+          <w:trHeight w:val="397"/>
+        </w:trPr>
+        <w:tc>
+          <w:tcPr>
+            <w:tcW w:w="3256" w:type="dxa"/>
+            <w:vAlign w:val="center"/>
+          </w:tcPr>
+          <w:p>
+            <w:pPr>
+              <w:spacing w:line="240" w:lineRule="auto"/>
+              <w:ind w:firstLine="0"/>
+              <w:jc w:val="left"/>
+            </w:pPr>
+            <w:proofErr w:type="spellStart"/>
+            <w:r>
+              <w:t>cartItems</w:t>
+            </w:r>
+            <w:proofErr w:type="spellEnd"/>
+          </w:p>
+        </w:tc>
+        <w:tc>
+          <w:tcPr>
+            <w:tcW w:w="5804" w:type="dxa"/>
+            <w:gridSpan w:val="2"/>
+            <w:vAlign w:val="center"/>
+          </w:tcPr>
+          <w:p>
+            <w:pPr>
+              <w:spacing w:line="240" w:lineRule="auto"/>
+              <w:ind w:firstLine="0"/>
+              <w:jc w:val="left"/>
+            </w:pPr>
+            <w:r>
+              <w:t>Visszaadja a kosár tartalmát</w:t>
+            </w:r>
+          </w:p>
+        </w:tc>
+      </w:tr>
+      <w:tr>
+        <w:trPr>
+          <w:trHeight w:val="397"/>
+        </w:trPr>
+        <w:tc>
+          <w:tcPr>
+            <w:tcW w:w="3256" w:type="dxa"/>
+            <w:vAlign w:val="center"/>
+          </w:tcPr>
+          <w:p>
+            <w:pPr>
+              <w:spacing w:line="240" w:lineRule="auto"/>
+              <w:ind w:firstLine="0"/>
+              <w:jc w:val="left"/>
+            </w:pPr>
+            <w:proofErr w:type="spellStart"/>
+            <w:r>
+              <w:t>cartHasGuns</w:t>
+            </w:r>
+            <w:proofErr w:type="spellEnd"/>
+          </w:p>
+        </w:tc>
+        <w:tc>
+          <w:tcPr>
+            <w:tcW w:w="5804" w:type="dxa"/>
+            <w:gridSpan w:val="2"/>
+            <w:vAlign w:val="center"/>
+          </w:tcPr>
+          <w:p>
+            <w:pPr>
+              <w:spacing w:line="240" w:lineRule="auto"/>
+              <w:ind w:firstLine="0"/>
+              <w:jc w:val="left"/>
+            </w:pPr>
+            <w:r>
+              <w:t>Visszaadja,</w:t>
+            </w:r>
+            <w:r>
+              <w:t xml:space="preserve"> hogy van-e fegyver a kosárban</w:t>
+            </w:r>
+          </w:p>
+        </w:tc>
+      </w:tr>
+      <w:tr>
+        <w:trPr>
+          <w:trHeight w:val="397"/>
+        </w:trPr>
+        <w:tc>
+          <w:tcPr>
+            <w:tcW w:w="3256" w:type="dxa"/>
+            <w:vAlign w:val="center"/>
+          </w:tcPr>
+          <w:p>
+            <w:pPr>
+              <w:spacing w:line="240" w:lineRule="auto"/>
+              <w:ind w:firstLine="0"/>
+              <w:jc w:val="left"/>
+            </w:pPr>
+            <w:proofErr w:type="spellStart"/>
+            <w:r>
+              <w:t>cartItemCount</w:t>
+            </w:r>
+            <w:proofErr w:type="spellEnd"/>
+          </w:p>
+        </w:tc>
+        <w:tc>
+          <w:tcPr>
+            <w:tcW w:w="5804" w:type="dxa"/>
+            <w:gridSpan w:val="2"/>
+            <w:vAlign w:val="center"/>
+          </w:tcPr>
+          <w:p>
+            <w:pPr>
+              <w:spacing w:line="240" w:lineRule="auto"/>
+              <w:ind w:firstLine="0"/>
+              <w:jc w:val="left"/>
+            </w:pPr>
+            <w:r>
+              <w:t>A kosárban lévő termékek darabszámát adja vissza</w:t>
+            </w:r>
+          </w:p>
+        </w:tc>
+      </w:tr>
+      <w:tr>
+        <w:trPr>
+          <w:trHeight w:val="397"/>
+        </w:trPr>
+        <w:tc>
+          <w:tcPr>
+            <w:tcW w:w="3256" w:type="dxa"/>
+            <w:vAlign w:val="center"/>
+          </w:tcPr>
+          <w:p>
+            <w:pPr>
+              <w:spacing w:line="240" w:lineRule="auto"/>
+              <w:ind w:firstLine="0"/>
+              <w:jc w:val="left"/>
+            </w:pPr>
+            <w:proofErr w:type="spellStart"/>
+            <w:r>
+              <w:t>cartTotal</w:t>
+            </w:r>
+            <w:proofErr w:type="spellEnd"/>
+          </w:p>
+        </w:tc>
+        <w:tc>
+          <w:tcPr>
+            <w:tcW w:w="5804" w:type="dxa"/>
+            <w:gridSpan w:val="2"/>
+            <w:vAlign w:val="center"/>
+          </w:tcPr>
+          <w:p>
+            <w:pPr>
+              <w:spacing w:line="240" w:lineRule="auto"/>
+              <w:ind w:firstLine="0"/>
+              <w:jc w:val="left"/>
+            </w:pPr>
+            <w:r>
+              <w:t>A kosárban lévő termékek árának az összegét adja vissza</w:t>
+            </w:r>
+          </w:p>
+        </w:tc>
+      </w:tr>
+      <w:tr>
+        <w:trPr>
+          <w:trHeight w:val="397"/>
+        </w:trPr>
+        <w:tc>
+          <w:tcPr>
+            <w:tcW w:w="3256" w:type="dxa"/>
+            <w:vAlign w:val="center"/>
+          </w:tcPr>
+          <w:p>
+            <w:pPr>
+              <w:spacing w:line="240" w:lineRule="auto"/>
+              <w:ind w:firstLine="0"/>
+              <w:jc w:val="left"/>
+            </w:pPr>
+            <w:proofErr w:type="spellStart"/>
+            <w:r>
+              <w:t>cartOrder</w:t>
+            </w:r>
+            <w:proofErr w:type="spellEnd"/>
+          </w:p>
+        </w:tc>
+        <w:tc>
+          <w:tcPr>
+            <w:tcW w:w="5804" w:type="dxa"/>
+            <w:gridSpan w:val="2"/>
+            <w:vAlign w:val="center"/>
+          </w:tcPr>
+          <w:p>
+            <w:pPr>
+              <w:spacing w:line="240" w:lineRule="auto"/>
+              <w:ind w:firstLine="0"/>
+              <w:jc w:val="left"/>
+            </w:pPr>
+            <w:r>
+              <w:t xml:space="preserve">Elmenti az összes kosárban lévő termék azonosítóját és darabszámát egy </w:t>
+            </w:r>
+            <w:proofErr w:type="spellStart"/>
+            <w:r>
+              <w:rPr>
+                <w:b/>
+                <w:bCs/>
+              </w:rPr>
+              <w:t>orderCart</w:t>
+            </w:r>
+            <w:proofErr w:type="spellEnd"/>
+            <w:r>
+              <w:t xml:space="preserve"> nevű </w:t>
+            </w:r>
+            <w:r>
+              <w:rPr>
+                <w:b/>
+                <w:bCs/>
+              </w:rPr>
+              <w:t>tömbbe</w:t>
+            </w:r>
+            <w:r>
+              <w:t>, rendelés leadásakor ezt küldjük tovább a szervernek JSON formában</w:t>
             </w:r>
           </w:p>
         </w:tc>
@@ -21911,20 +22575,10 @@
     </w:tbl>
     <w:p>
       <w:pPr>
-        <w:spacing w:line="259" w:lineRule="auto"/>
+        <w:spacing w:line="240" w:lineRule="auto"/>
         <w:ind w:firstLine="0"/>
         <w:jc w:val="left"/>
       </w:pPr>
-    </w:p>
-    <w:p>
-      <w:pPr>
-        <w:spacing w:line="259" w:lineRule="auto"/>
-        <w:ind w:firstLine="0"/>
-        <w:jc w:val="left"/>
-      </w:pPr>
-      <w:r>
-        <w:br w:type="page"/>
-      </w:r>
     </w:p>
     <w:tbl>
       <w:tblPr>
@@ -21965,13 +22619,15 @@
                 <w:sz w:val="28"/>
                 <w:szCs w:val="24"/>
               </w:rPr>
-              <w:lastRenderedPageBreak/>
               <w:t>categories.js</w:t>
             </w:r>
           </w:p>
         </w:tc>
       </w:tr>
       <w:tr>
+        <w:trPr>
+          <w:trHeight w:val="454"/>
+        </w:trPr>
         <w:tc>
           <w:tcPr>
             <w:tcW w:w="3539" w:type="dxa"/>
@@ -21980,6 +22636,7 @@
           </w:tcPr>
           <w:p>
             <w:pPr>
+              <w:spacing w:line="240" w:lineRule="auto"/>
               <w:ind w:firstLine="0"/>
               <w:jc w:val="left"/>
             </w:pPr>
@@ -21991,10 +22648,13 @@
         <w:tc>
           <w:tcPr>
             <w:tcW w:w="2501" w:type="dxa"/>
-          </w:tcPr>
-          <w:p>
-            <w:pPr>
-              <w:ind w:firstLine="0"/>
+            <w:vAlign w:val="center"/>
+          </w:tcPr>
+          <w:p>
+            <w:pPr>
+              <w:spacing w:line="240" w:lineRule="auto"/>
+              <w:ind w:firstLine="0"/>
+              <w:jc w:val="left"/>
             </w:pPr>
             <w:proofErr w:type="spellStart"/>
             <w:proofErr w:type="gramStart"/>
@@ -22014,10 +22674,13 @@
         <w:tc>
           <w:tcPr>
             <w:tcW w:w="3020" w:type="dxa"/>
-          </w:tcPr>
-          <w:p>
-            <w:pPr>
-              <w:ind w:firstLine="0"/>
+            <w:vAlign w:val="center"/>
+          </w:tcPr>
+          <w:p>
+            <w:pPr>
+              <w:spacing w:line="240" w:lineRule="auto"/>
+              <w:ind w:firstLine="0"/>
+              <w:jc w:val="left"/>
             </w:pPr>
             <w:r>
               <w:t xml:space="preserve">Összes </w:t>
@@ -22032,24 +22695,33 @@
         </w:tc>
       </w:tr>
       <w:tr>
+        <w:trPr>
+          <w:trHeight w:val="454"/>
+        </w:trPr>
         <w:tc>
           <w:tcPr>
             <w:tcW w:w="3539" w:type="dxa"/>
             <w:vMerge/>
-          </w:tcPr>
-          <w:p>
-            <w:pPr>
-              <w:ind w:firstLine="0"/>
+            <w:vAlign w:val="center"/>
+          </w:tcPr>
+          <w:p>
+            <w:pPr>
+              <w:spacing w:line="240" w:lineRule="auto"/>
+              <w:ind w:firstLine="0"/>
+              <w:jc w:val="left"/>
             </w:pPr>
           </w:p>
         </w:tc>
         <w:tc>
           <w:tcPr>
             <w:tcW w:w="2501" w:type="dxa"/>
-          </w:tcPr>
-          <w:p>
-            <w:pPr>
-              <w:ind w:firstLine="0"/>
+            <w:vAlign w:val="center"/>
+          </w:tcPr>
+          <w:p>
+            <w:pPr>
+              <w:spacing w:line="240" w:lineRule="auto"/>
+              <w:ind w:firstLine="0"/>
+              <w:jc w:val="left"/>
             </w:pPr>
             <w:proofErr w:type="spellStart"/>
             <w:proofErr w:type="gramStart"/>
@@ -22069,10 +22741,13 @@
         <w:tc>
           <w:tcPr>
             <w:tcW w:w="3020" w:type="dxa"/>
-          </w:tcPr>
-          <w:p>
-            <w:pPr>
-              <w:ind w:firstLine="0"/>
+            <w:vAlign w:val="center"/>
+          </w:tcPr>
+          <w:p>
+            <w:pPr>
+              <w:spacing w:line="240" w:lineRule="auto"/>
+              <w:ind w:firstLine="0"/>
+              <w:jc w:val="left"/>
             </w:pPr>
             <w:r>
               <w:t xml:space="preserve">Egy </w:t>
@@ -22087,13 +22762,19 @@
         </w:tc>
       </w:tr>
       <w:tr>
+        <w:trPr>
+          <w:trHeight w:val="454"/>
+        </w:trPr>
         <w:tc>
           <w:tcPr>
             <w:tcW w:w="3539" w:type="dxa"/>
-          </w:tcPr>
-          <w:p>
-            <w:pPr>
-              <w:ind w:firstLine="0"/>
+            <w:vAlign w:val="center"/>
+          </w:tcPr>
+          <w:p>
+            <w:pPr>
+              <w:spacing w:line="240" w:lineRule="auto"/>
+              <w:ind w:firstLine="0"/>
+              <w:jc w:val="left"/>
             </w:pPr>
             <w:proofErr w:type="spellStart"/>
             <w:proofErr w:type="gramStart"/>
@@ -22114,10 +22795,13 @@
           <w:tcPr>
             <w:tcW w:w="5521" w:type="dxa"/>
             <w:gridSpan w:val="2"/>
-          </w:tcPr>
-          <w:p>
-            <w:pPr>
-              <w:ind w:firstLine="0"/>
+            <w:vAlign w:val="center"/>
+          </w:tcPr>
+          <w:p>
+            <w:pPr>
+              <w:spacing w:line="240" w:lineRule="auto"/>
+              <w:ind w:firstLine="0"/>
+              <w:jc w:val="left"/>
             </w:pPr>
             <w:proofErr w:type="spellStart"/>
             <w:r>
@@ -22172,13 +22856,19 @@
         </w:tc>
       </w:tr>
       <w:tr>
+        <w:trPr>
+          <w:trHeight w:val="454"/>
+        </w:trPr>
         <w:tc>
           <w:tcPr>
             <w:tcW w:w="3539" w:type="dxa"/>
-          </w:tcPr>
-          <w:p>
-            <w:pPr>
-              <w:ind w:firstLine="0"/>
+            <w:vAlign w:val="center"/>
+          </w:tcPr>
+          <w:p>
+            <w:pPr>
+              <w:spacing w:line="240" w:lineRule="auto"/>
+              <w:ind w:firstLine="0"/>
+              <w:jc w:val="left"/>
             </w:pPr>
             <w:proofErr w:type="spellStart"/>
             <w:r>
@@ -22194,10 +22884,13 @@
           <w:tcPr>
             <w:tcW w:w="5521" w:type="dxa"/>
             <w:gridSpan w:val="2"/>
-          </w:tcPr>
-          <w:p>
-            <w:pPr>
-              <w:ind w:firstLine="0"/>
+            <w:vAlign w:val="center"/>
+          </w:tcPr>
+          <w:p>
+            <w:pPr>
+              <w:spacing w:line="240" w:lineRule="auto"/>
+              <w:ind w:firstLine="0"/>
+              <w:jc w:val="left"/>
             </w:pPr>
             <w:proofErr w:type="spellStart"/>
             <w:r>
@@ -22258,13 +22951,19 @@
         </w:tc>
       </w:tr>
       <w:tr>
+        <w:trPr>
+          <w:trHeight w:val="454"/>
+        </w:trPr>
         <w:tc>
           <w:tcPr>
             <w:tcW w:w="3539" w:type="dxa"/>
-          </w:tcPr>
-          <w:p>
-            <w:pPr>
-              <w:ind w:firstLine="0"/>
+            <w:vAlign w:val="center"/>
+          </w:tcPr>
+          <w:p>
+            <w:pPr>
+              <w:spacing w:line="240" w:lineRule="auto"/>
+              <w:ind w:firstLine="0"/>
+              <w:jc w:val="left"/>
             </w:pPr>
             <w:proofErr w:type="spellStart"/>
             <w:r>
@@ -22288,10 +22987,13 @@
           <w:tcPr>
             <w:tcW w:w="5521" w:type="dxa"/>
             <w:gridSpan w:val="2"/>
-          </w:tcPr>
-          <w:p>
-            <w:pPr>
-              <w:ind w:firstLine="0"/>
+            <w:vAlign w:val="center"/>
+          </w:tcPr>
+          <w:p>
+            <w:pPr>
+              <w:spacing w:line="240" w:lineRule="auto"/>
+              <w:ind w:firstLine="0"/>
+              <w:jc w:val="left"/>
             </w:pPr>
             <w:proofErr w:type="spellStart"/>
             <w:r>
@@ -22315,13 +23017,19 @@
         </w:tc>
       </w:tr>
       <w:tr>
+        <w:trPr>
+          <w:trHeight w:val="454"/>
+        </w:trPr>
         <w:tc>
           <w:tcPr>
             <w:tcW w:w="3539" w:type="dxa"/>
-          </w:tcPr>
-          <w:p>
-            <w:pPr>
-              <w:ind w:firstLine="0"/>
+            <w:vAlign w:val="center"/>
+          </w:tcPr>
+          <w:p>
+            <w:pPr>
+              <w:spacing w:line="240" w:lineRule="auto"/>
+              <w:ind w:firstLine="0"/>
+              <w:jc w:val="left"/>
             </w:pPr>
             <w:proofErr w:type="spellStart"/>
             <w:proofErr w:type="gramStart"/>
@@ -22353,10 +23061,13 @@
           <w:tcPr>
             <w:tcW w:w="5521" w:type="dxa"/>
             <w:gridSpan w:val="2"/>
-          </w:tcPr>
-          <w:p>
-            <w:pPr>
-              <w:ind w:firstLine="0"/>
+            <w:vAlign w:val="center"/>
+          </w:tcPr>
+          <w:p>
+            <w:pPr>
+              <w:spacing w:line="240" w:lineRule="auto"/>
+              <w:ind w:firstLine="0"/>
+              <w:jc w:val="left"/>
             </w:pPr>
             <w:proofErr w:type="spellStart"/>
             <w:r>
@@ -22396,13 +23107,19 @@
         </w:tc>
       </w:tr>
       <w:tr>
+        <w:trPr>
+          <w:trHeight w:val="454"/>
+        </w:trPr>
         <w:tc>
           <w:tcPr>
             <w:tcW w:w="3539" w:type="dxa"/>
-          </w:tcPr>
-          <w:p>
-            <w:pPr>
-              <w:ind w:firstLine="0"/>
+            <w:vAlign w:val="center"/>
+          </w:tcPr>
+          <w:p>
+            <w:pPr>
+              <w:spacing w:line="240" w:lineRule="auto"/>
+              <w:ind w:firstLine="0"/>
+              <w:jc w:val="left"/>
             </w:pPr>
             <w:proofErr w:type="spellStart"/>
             <w:r>
@@ -22424,10 +23141,13 @@
           <w:tcPr>
             <w:tcW w:w="5521" w:type="dxa"/>
             <w:gridSpan w:val="2"/>
-          </w:tcPr>
-          <w:p>
-            <w:pPr>
-              <w:ind w:firstLine="0"/>
+            <w:vAlign w:val="center"/>
+          </w:tcPr>
+          <w:p>
+            <w:pPr>
+              <w:spacing w:line="240" w:lineRule="auto"/>
+              <w:ind w:firstLine="0"/>
+              <w:jc w:val="left"/>
             </w:pPr>
             <w:proofErr w:type="spellStart"/>
             <w:r>
@@ -22477,7 +23197,7 @@
     </w:tbl>
     <w:p>
       <w:pPr>
-        <w:spacing w:line="259" w:lineRule="auto"/>
+        <w:spacing w:line="240" w:lineRule="auto"/>
         <w:ind w:firstLine="0"/>
         <w:jc w:val="left"/>
       </w:pPr>
@@ -22545,6 +23265,9 @@
         </w:tc>
       </w:tr>
       <w:tr>
+        <w:trPr>
+          <w:trHeight w:val="454"/>
+        </w:trPr>
         <w:tc>
           <w:tcPr>
             <w:tcW w:w="3539" w:type="dxa"/>
@@ -22553,6 +23276,7 @@
           </w:tcPr>
           <w:p>
             <w:pPr>
+              <w:spacing w:line="240" w:lineRule="auto"/>
               <w:ind w:firstLine="0"/>
               <w:jc w:val="left"/>
             </w:pPr>
@@ -22564,10 +23288,13 @@
         <w:tc>
           <w:tcPr>
             <w:tcW w:w="2126" w:type="dxa"/>
-          </w:tcPr>
-          <w:p>
-            <w:pPr>
-              <w:ind w:firstLine="0"/>
+            <w:vAlign w:val="center"/>
+          </w:tcPr>
+          <w:p>
+            <w:pPr>
+              <w:spacing w:line="240" w:lineRule="auto"/>
+              <w:ind w:firstLine="0"/>
+              <w:jc w:val="left"/>
             </w:pPr>
             <w:proofErr w:type="gramStart"/>
             <w:r>
@@ -22585,10 +23312,13 @@
         <w:tc>
           <w:tcPr>
             <w:tcW w:w="3395" w:type="dxa"/>
-          </w:tcPr>
-          <w:p>
-            <w:pPr>
-              <w:ind w:firstLine="0"/>
+            <w:vAlign w:val="center"/>
+          </w:tcPr>
+          <w:p>
+            <w:pPr>
+              <w:spacing w:line="240" w:lineRule="auto"/>
+              <w:ind w:firstLine="0"/>
+              <w:jc w:val="left"/>
             </w:pPr>
             <w:r>
               <w:t xml:space="preserve">Összes </w:t>
@@ -22603,24 +23333,33 @@
         </w:tc>
       </w:tr>
       <w:tr>
+        <w:trPr>
+          <w:trHeight w:val="454"/>
+        </w:trPr>
         <w:tc>
           <w:tcPr>
             <w:tcW w:w="3539" w:type="dxa"/>
             <w:vMerge/>
-          </w:tcPr>
-          <w:p>
-            <w:pPr>
-              <w:ind w:firstLine="0"/>
+            <w:vAlign w:val="center"/>
+          </w:tcPr>
+          <w:p>
+            <w:pPr>
+              <w:spacing w:line="240" w:lineRule="auto"/>
+              <w:ind w:firstLine="0"/>
+              <w:jc w:val="left"/>
             </w:pPr>
           </w:p>
         </w:tc>
         <w:tc>
           <w:tcPr>
             <w:tcW w:w="2126" w:type="dxa"/>
-          </w:tcPr>
-          <w:p>
-            <w:pPr>
-              <w:ind w:firstLine="0"/>
+            <w:vAlign w:val="center"/>
+          </w:tcPr>
+          <w:p>
+            <w:pPr>
+              <w:spacing w:line="240" w:lineRule="auto"/>
+              <w:ind w:firstLine="0"/>
+              <w:jc w:val="left"/>
             </w:pPr>
             <w:proofErr w:type="spellStart"/>
             <w:proofErr w:type="gramStart"/>
@@ -22640,10 +23379,13 @@
         <w:tc>
           <w:tcPr>
             <w:tcW w:w="3395" w:type="dxa"/>
-          </w:tcPr>
-          <w:p>
-            <w:pPr>
-              <w:ind w:firstLine="0"/>
+            <w:vAlign w:val="center"/>
+          </w:tcPr>
+          <w:p>
+            <w:pPr>
+              <w:spacing w:line="240" w:lineRule="auto"/>
+              <w:ind w:firstLine="0"/>
+              <w:jc w:val="left"/>
             </w:pPr>
             <w:r>
               <w:t xml:space="preserve">Egy </w:t>
@@ -22658,24 +23400,33 @@
         </w:tc>
       </w:tr>
       <w:tr>
+        <w:trPr>
+          <w:trHeight w:val="454"/>
+        </w:trPr>
         <w:tc>
           <w:tcPr>
             <w:tcW w:w="3539" w:type="dxa"/>
             <w:vMerge/>
-          </w:tcPr>
-          <w:p>
-            <w:pPr>
-              <w:ind w:firstLine="0"/>
+            <w:vAlign w:val="center"/>
+          </w:tcPr>
+          <w:p>
+            <w:pPr>
+              <w:spacing w:line="240" w:lineRule="auto"/>
+              <w:ind w:firstLine="0"/>
+              <w:jc w:val="left"/>
             </w:pPr>
           </w:p>
         </w:tc>
         <w:tc>
           <w:tcPr>
             <w:tcW w:w="2126" w:type="dxa"/>
-          </w:tcPr>
-          <w:p>
-            <w:pPr>
-              <w:ind w:firstLine="0"/>
+            <w:vAlign w:val="center"/>
+          </w:tcPr>
+          <w:p>
+            <w:pPr>
+              <w:spacing w:line="240" w:lineRule="auto"/>
+              <w:ind w:firstLine="0"/>
+              <w:jc w:val="left"/>
             </w:pPr>
             <w:proofErr w:type="spellStart"/>
             <w:r>
@@ -22687,10 +23438,13 @@
         <w:tc>
           <w:tcPr>
             <w:tcW w:w="3395" w:type="dxa"/>
-          </w:tcPr>
-          <w:p>
-            <w:pPr>
-              <w:ind w:firstLine="0"/>
+            <w:vAlign w:val="center"/>
+          </w:tcPr>
+          <w:p>
+            <w:pPr>
+              <w:spacing w:line="240" w:lineRule="auto"/>
+              <w:ind w:firstLine="0"/>
+              <w:jc w:val="left"/>
             </w:pPr>
             <w:r>
               <w:t>Összes felhasználó számát tárolja</w:t>
@@ -22699,13 +23453,19 @@
         </w:tc>
       </w:tr>
       <w:tr>
+        <w:trPr>
+          <w:trHeight w:val="454"/>
+        </w:trPr>
         <w:tc>
           <w:tcPr>
             <w:tcW w:w="3539" w:type="dxa"/>
-          </w:tcPr>
-          <w:p>
-            <w:pPr>
-              <w:ind w:firstLine="0"/>
+            <w:vAlign w:val="center"/>
+          </w:tcPr>
+          <w:p>
+            <w:pPr>
+              <w:spacing w:line="240" w:lineRule="auto"/>
+              <w:ind w:firstLine="0"/>
+              <w:jc w:val="left"/>
             </w:pPr>
             <w:proofErr w:type="spellStart"/>
             <w:proofErr w:type="gramStart"/>
@@ -22726,10 +23486,13 @@
           <w:tcPr>
             <w:tcW w:w="5521" w:type="dxa"/>
             <w:gridSpan w:val="2"/>
-          </w:tcPr>
-          <w:p>
-            <w:pPr>
-              <w:ind w:firstLine="0"/>
+            <w:vAlign w:val="center"/>
+          </w:tcPr>
+          <w:p>
+            <w:pPr>
+              <w:spacing w:line="240" w:lineRule="auto"/>
+              <w:ind w:firstLine="0"/>
+              <w:jc w:val="left"/>
             </w:pPr>
             <w:proofErr w:type="spellStart"/>
             <w:r>
@@ -22775,13 +23538,19 @@
         </w:tc>
       </w:tr>
       <w:tr>
+        <w:trPr>
+          <w:trHeight w:val="454"/>
+        </w:trPr>
         <w:tc>
           <w:tcPr>
             <w:tcW w:w="3539" w:type="dxa"/>
-          </w:tcPr>
-          <w:p>
-            <w:pPr>
-              <w:ind w:firstLine="0"/>
+            <w:vAlign w:val="center"/>
+          </w:tcPr>
+          <w:p>
+            <w:pPr>
+              <w:spacing w:line="240" w:lineRule="auto"/>
+              <w:ind w:firstLine="0"/>
+              <w:jc w:val="left"/>
             </w:pPr>
             <w:proofErr w:type="spellStart"/>
             <w:r>
@@ -22797,10 +23566,13 @@
           <w:tcPr>
             <w:tcW w:w="5521" w:type="dxa"/>
             <w:gridSpan w:val="2"/>
-          </w:tcPr>
-          <w:p>
-            <w:pPr>
-              <w:ind w:firstLine="0"/>
+            <w:vAlign w:val="center"/>
+          </w:tcPr>
+          <w:p>
+            <w:pPr>
+              <w:spacing w:line="240" w:lineRule="auto"/>
+              <w:ind w:firstLine="0"/>
+              <w:jc w:val="left"/>
             </w:pPr>
             <w:proofErr w:type="spellStart"/>
             <w:r>
@@ -22861,13 +23633,19 @@
         </w:tc>
       </w:tr>
       <w:tr>
+        <w:trPr>
+          <w:trHeight w:val="454"/>
+        </w:trPr>
         <w:tc>
           <w:tcPr>
             <w:tcW w:w="3539" w:type="dxa"/>
-          </w:tcPr>
-          <w:p>
-            <w:pPr>
-              <w:ind w:firstLine="0"/>
+            <w:vAlign w:val="center"/>
+          </w:tcPr>
+          <w:p>
+            <w:pPr>
+              <w:spacing w:line="240" w:lineRule="auto"/>
+              <w:ind w:firstLine="0"/>
+              <w:jc w:val="left"/>
             </w:pPr>
             <w:proofErr w:type="spellStart"/>
             <w:proofErr w:type="gramStart"/>
@@ -22888,10 +23666,13 @@
           <w:tcPr>
             <w:tcW w:w="5521" w:type="dxa"/>
             <w:gridSpan w:val="2"/>
-          </w:tcPr>
-          <w:p>
-            <w:pPr>
-              <w:ind w:firstLine="0"/>
+            <w:vAlign w:val="center"/>
+          </w:tcPr>
+          <w:p>
+            <w:pPr>
+              <w:spacing w:line="240" w:lineRule="auto"/>
+              <w:ind w:firstLine="0"/>
+              <w:jc w:val="left"/>
             </w:pPr>
             <w:proofErr w:type="spellStart"/>
             <w:r>
@@ -22923,13 +23704,19 @@
         </w:tc>
       </w:tr>
       <w:tr>
+        <w:trPr>
+          <w:trHeight w:val="454"/>
+        </w:trPr>
         <w:tc>
           <w:tcPr>
             <w:tcW w:w="3539" w:type="dxa"/>
-          </w:tcPr>
-          <w:p>
-            <w:pPr>
-              <w:ind w:firstLine="0"/>
+            <w:vAlign w:val="center"/>
+          </w:tcPr>
+          <w:p>
+            <w:pPr>
+              <w:spacing w:line="240" w:lineRule="auto"/>
+              <w:ind w:firstLine="0"/>
+              <w:jc w:val="left"/>
             </w:pPr>
             <w:proofErr w:type="spellStart"/>
             <w:r>
@@ -22954,10 +23741,13 @@
           <w:tcPr>
             <w:tcW w:w="5521" w:type="dxa"/>
             <w:gridSpan w:val="2"/>
-          </w:tcPr>
-          <w:p>
-            <w:pPr>
-              <w:ind w:firstLine="0"/>
+            <w:vAlign w:val="center"/>
+          </w:tcPr>
+          <w:p>
+            <w:pPr>
+              <w:spacing w:line="240" w:lineRule="auto"/>
+              <w:ind w:firstLine="0"/>
+              <w:jc w:val="left"/>
             </w:pPr>
             <w:proofErr w:type="spellStart"/>
             <w:r>
@@ -22995,14 +23785,1699 @@
     </w:tbl>
     <w:p>
       <w:pPr>
+        <w:spacing w:line="240" w:lineRule="auto"/>
+        <w:ind w:firstLine="0"/>
+        <w:jc w:val="left"/>
+      </w:pPr>
+    </w:p>
+    <w:tbl>
+      <w:tblPr>
+        <w:tblStyle w:val="Rcsostblzat"/>
+        <w:tblW w:w="0" w:type="auto"/>
+        <w:tblLook w:val="04A0" w:firstRow="1" w:lastRow="0" w:firstColumn="1" w:lastColumn="0" w:noHBand="0" w:noVBand="1"/>
+      </w:tblPr>
+      <w:tblGrid>
+        <w:gridCol w:w="3539"/>
+        <w:gridCol w:w="2126"/>
+        <w:gridCol w:w="3395"/>
+      </w:tblGrid>
+      <w:tr>
+        <w:trPr>
+          <w:trHeight w:val="520"/>
+        </w:trPr>
+        <w:tc>
+          <w:tcPr>
+            <w:tcW w:w="9060" w:type="dxa"/>
+            <w:gridSpan w:val="3"/>
+            <w:shd w:val="clear" w:color="auto" w:fill="D5DCE4" w:themeFill="text2" w:themeFillTint="33"/>
+            <w:vAlign w:val="center"/>
+          </w:tcPr>
+          <w:p>
+            <w:pPr>
+              <w:spacing w:line="240" w:lineRule="auto"/>
+              <w:ind w:firstLine="0"/>
+              <w:jc w:val="center"/>
+              <w:rPr>
+                <w:b/>
+                <w:bCs/>
+              </w:rPr>
+            </w:pPr>
+            <w:r>
+              <w:rPr>
+                <w:b/>
+                <w:bCs/>
+                <w:sz w:val="28"/>
+                <w:szCs w:val="24"/>
+              </w:rPr>
+              <w:lastRenderedPageBreak/>
+              <w:t>order</w:t>
+            </w:r>
+            <w:r>
+              <w:rPr>
+                <w:b/>
+                <w:bCs/>
+                <w:sz w:val="28"/>
+                <w:szCs w:val="24"/>
+              </w:rPr>
+              <w:t>I</w:t>
+            </w:r>
+            <w:r>
+              <w:rPr>
+                <w:b/>
+                <w:bCs/>
+                <w:sz w:val="28"/>
+                <w:szCs w:val="24"/>
+              </w:rPr>
+              <w:t>tems</w:t>
+            </w:r>
+            <w:r>
+              <w:rPr>
+                <w:b/>
+                <w:bCs/>
+                <w:sz w:val="28"/>
+                <w:szCs w:val="24"/>
+              </w:rPr>
+              <w:t>.js</w:t>
+            </w:r>
+          </w:p>
+        </w:tc>
+      </w:tr>
+      <w:tr>
+        <w:tc>
+          <w:tcPr>
+            <w:tcW w:w="3539" w:type="dxa"/>
+            <w:vAlign w:val="center"/>
+          </w:tcPr>
+          <w:p>
+            <w:pPr>
+              <w:spacing w:line="240" w:lineRule="auto"/>
+              <w:ind w:firstLine="0"/>
+              <w:jc w:val="left"/>
+            </w:pPr>
+            <w:r>
+              <w:t>adattagok</w:t>
+            </w:r>
+          </w:p>
+        </w:tc>
+        <w:tc>
+          <w:tcPr>
+            <w:tcW w:w="2126" w:type="dxa"/>
+            <w:vAlign w:val="center"/>
+          </w:tcPr>
+          <w:p>
+            <w:pPr>
+              <w:spacing w:line="240" w:lineRule="auto"/>
+              <w:ind w:firstLine="0"/>
+              <w:jc w:val="left"/>
+            </w:pPr>
+            <w:proofErr w:type="spellStart"/>
+            <w:proofErr w:type="gramStart"/>
+            <w:r>
+              <w:t>orderItems</w:t>
+            </w:r>
+            <w:proofErr w:type="spellEnd"/>
+            <w:r>
+              <w:t>[</w:t>
+            </w:r>
+            <w:proofErr w:type="gramEnd"/>
+            <w:r>
+              <w:t>]</w:t>
+            </w:r>
+          </w:p>
+        </w:tc>
+        <w:tc>
+          <w:tcPr>
+            <w:tcW w:w="3395" w:type="dxa"/>
+            <w:vAlign w:val="center"/>
+          </w:tcPr>
+          <w:p>
+            <w:pPr>
+              <w:spacing w:line="240" w:lineRule="auto"/>
+              <w:ind w:firstLine="0"/>
+              <w:jc w:val="left"/>
+            </w:pPr>
+            <w:r>
+              <w:t>Rendeléshez tartozó összes terméket tárolja</w:t>
+            </w:r>
+          </w:p>
+        </w:tc>
+      </w:tr>
+      <w:tr>
+        <w:tc>
+          <w:tcPr>
+            <w:tcW w:w="3539" w:type="dxa"/>
+            <w:vAlign w:val="center"/>
+          </w:tcPr>
+          <w:p>
+            <w:pPr>
+              <w:spacing w:line="240" w:lineRule="auto"/>
+              <w:ind w:firstLine="0"/>
+              <w:jc w:val="left"/>
+            </w:pPr>
+            <w:proofErr w:type="spellStart"/>
+            <w:proofErr w:type="gramStart"/>
+            <w:r>
+              <w:t>getOrderItems</w:t>
+            </w:r>
+            <w:proofErr w:type="spellEnd"/>
+            <w:r>
+              <w:t>(</w:t>
+            </w:r>
+            <w:proofErr w:type="gramEnd"/>
+            <w:r>
+              <w:t>)</w:t>
+            </w:r>
+          </w:p>
+        </w:tc>
+        <w:tc>
+          <w:tcPr>
+            <w:tcW w:w="5521" w:type="dxa"/>
+            <w:gridSpan w:val="2"/>
+            <w:vAlign w:val="center"/>
+          </w:tcPr>
+          <w:p>
+            <w:pPr>
+              <w:spacing w:line="240" w:lineRule="auto"/>
+              <w:ind w:firstLine="0"/>
+              <w:jc w:val="left"/>
+            </w:pPr>
+            <w:proofErr w:type="spellStart"/>
+            <w:r>
+              <w:t>Api</w:t>
+            </w:r>
+            <w:proofErr w:type="spellEnd"/>
+            <w:r>
+              <w:t xml:space="preserve"> </w:t>
+            </w:r>
+            <w:proofErr w:type="spellStart"/>
+            <w:r>
+              <w:rPr>
+                <w:b/>
+                <w:bCs/>
+              </w:rPr>
+              <w:t>get</w:t>
+            </w:r>
+            <w:proofErr w:type="spellEnd"/>
+            <w:r>
+              <w:t xml:space="preserve"> kérés segítségével lekéri a</w:t>
+            </w:r>
+            <w:r>
+              <w:t>z adott</w:t>
+            </w:r>
+            <w:r>
+              <w:t xml:space="preserve"> </w:t>
+            </w:r>
+            <w:r>
+              <w:t>rendeléshez tartozó összes terméket</w:t>
+            </w:r>
+            <w:r>
+              <w:t xml:space="preserve"> </w:t>
+            </w:r>
+            <w:r>
+              <w:t xml:space="preserve">az adatbázisból és feltölti a </w:t>
+            </w:r>
+            <w:proofErr w:type="spellStart"/>
+            <w:r>
+              <w:rPr>
+                <w:b/>
+                <w:bCs/>
+              </w:rPr>
+              <w:t>orderItems</w:t>
+            </w:r>
+            <w:proofErr w:type="spellEnd"/>
+            <w:r>
+              <w:rPr>
+                <w:b/>
+                <w:bCs/>
+              </w:rPr>
+              <w:t xml:space="preserve"> tömböt</w:t>
+            </w:r>
+          </w:p>
+        </w:tc>
+      </w:tr>
+    </w:tbl>
+    <w:p>
+      <w:pPr>
+        <w:spacing w:line="240" w:lineRule="auto"/>
+        <w:ind w:firstLine="0"/>
+        <w:jc w:val="left"/>
+      </w:pPr>
+    </w:p>
+    <w:tbl>
+      <w:tblPr>
+        <w:tblStyle w:val="Rcsostblzat"/>
+        <w:tblW w:w="0" w:type="auto"/>
+        <w:tblLook w:val="04A0" w:firstRow="1" w:lastRow="0" w:firstColumn="1" w:lastColumn="0" w:noHBand="0" w:noVBand="1"/>
+      </w:tblPr>
+      <w:tblGrid>
+        <w:gridCol w:w="3539"/>
+        <w:gridCol w:w="2126"/>
+        <w:gridCol w:w="3395"/>
+      </w:tblGrid>
+      <w:tr>
+        <w:trPr>
+          <w:trHeight w:val="520"/>
+        </w:trPr>
+        <w:tc>
+          <w:tcPr>
+            <w:tcW w:w="9060" w:type="dxa"/>
+            <w:gridSpan w:val="3"/>
+            <w:shd w:val="clear" w:color="auto" w:fill="D5DCE4" w:themeFill="text2" w:themeFillTint="33"/>
+            <w:vAlign w:val="center"/>
+          </w:tcPr>
+          <w:p>
+            <w:pPr>
+              <w:spacing w:line="240" w:lineRule="auto"/>
+              <w:ind w:firstLine="0"/>
+              <w:jc w:val="center"/>
+              <w:rPr>
+                <w:b/>
+                <w:bCs/>
+              </w:rPr>
+            </w:pPr>
+            <w:r>
+              <w:rPr>
+                <w:b/>
+                <w:bCs/>
+                <w:sz w:val="28"/>
+                <w:szCs w:val="24"/>
+              </w:rPr>
+              <w:t>order</w:t>
+            </w:r>
+            <w:r>
+              <w:rPr>
+                <w:b/>
+                <w:bCs/>
+                <w:sz w:val="28"/>
+                <w:szCs w:val="24"/>
+              </w:rPr>
+              <w:t>s.js</w:t>
+            </w:r>
+          </w:p>
+        </w:tc>
+      </w:tr>
+      <w:tr>
+        <w:trPr>
+          <w:trHeight w:val="340"/>
+        </w:trPr>
+        <w:tc>
+          <w:tcPr>
+            <w:tcW w:w="3539" w:type="dxa"/>
+            <w:vMerge w:val="restart"/>
+            <w:vAlign w:val="center"/>
+          </w:tcPr>
+          <w:p>
+            <w:pPr>
+              <w:spacing w:line="240" w:lineRule="auto"/>
+              <w:ind w:firstLine="0"/>
+              <w:jc w:val="left"/>
+            </w:pPr>
+            <w:r>
+              <w:t>adattagok</w:t>
+            </w:r>
+          </w:p>
+        </w:tc>
+        <w:tc>
+          <w:tcPr>
+            <w:tcW w:w="2126" w:type="dxa"/>
+            <w:vAlign w:val="center"/>
+          </w:tcPr>
+          <w:p>
+            <w:pPr>
+              <w:spacing w:line="240" w:lineRule="auto"/>
+              <w:ind w:firstLine="0"/>
+              <w:jc w:val="left"/>
+            </w:pPr>
+            <w:proofErr w:type="spellStart"/>
+            <w:proofErr w:type="gramStart"/>
+            <w:r>
+              <w:t>orders</w:t>
+            </w:r>
+            <w:proofErr w:type="spellEnd"/>
+            <w:r>
+              <w:t>[</w:t>
+            </w:r>
+            <w:proofErr w:type="gramEnd"/>
+            <w:r>
+              <w:t>]</w:t>
+            </w:r>
+          </w:p>
+        </w:tc>
+        <w:tc>
+          <w:tcPr>
+            <w:tcW w:w="3395" w:type="dxa"/>
+            <w:vAlign w:val="center"/>
+          </w:tcPr>
+          <w:p>
+            <w:pPr>
+              <w:spacing w:line="240" w:lineRule="auto"/>
+              <w:ind w:firstLine="0"/>
+              <w:jc w:val="left"/>
+            </w:pPr>
+            <w:r>
+              <w:t>Összes rendelést tárolja</w:t>
+            </w:r>
+          </w:p>
+        </w:tc>
+      </w:tr>
+      <w:tr>
+        <w:trPr>
+          <w:trHeight w:val="340"/>
+        </w:trPr>
+        <w:tc>
+          <w:tcPr>
+            <w:tcW w:w="3539" w:type="dxa"/>
+            <w:vMerge/>
+            <w:vAlign w:val="center"/>
+          </w:tcPr>
+          <w:p>
+            <w:pPr>
+              <w:spacing w:line="240" w:lineRule="auto"/>
+              <w:ind w:firstLine="0"/>
+              <w:jc w:val="left"/>
+            </w:pPr>
+          </w:p>
+        </w:tc>
+        <w:tc>
+          <w:tcPr>
+            <w:tcW w:w="2126" w:type="dxa"/>
+            <w:vAlign w:val="center"/>
+          </w:tcPr>
+          <w:p>
+            <w:pPr>
+              <w:spacing w:line="240" w:lineRule="auto"/>
+              <w:ind w:firstLine="0"/>
+              <w:jc w:val="left"/>
+            </w:pPr>
+            <w:proofErr w:type="spellStart"/>
+            <w:proofErr w:type="gramStart"/>
+            <w:r>
+              <w:t>order</w:t>
+            </w:r>
+            <w:proofErr w:type="spellEnd"/>
+            <w:r>
+              <w:t>[</w:t>
+            </w:r>
+            <w:proofErr w:type="gramEnd"/>
+            <w:r>
+              <w:t>]</w:t>
+            </w:r>
+          </w:p>
+        </w:tc>
+        <w:tc>
+          <w:tcPr>
+            <w:tcW w:w="3395" w:type="dxa"/>
+            <w:vAlign w:val="center"/>
+          </w:tcPr>
+          <w:p>
+            <w:pPr>
+              <w:spacing w:line="240" w:lineRule="auto"/>
+              <w:ind w:firstLine="0"/>
+              <w:jc w:val="left"/>
+            </w:pPr>
+            <w:r>
+              <w:t>Egy rendelést tárol</w:t>
+            </w:r>
+          </w:p>
+        </w:tc>
+      </w:tr>
+      <w:tr>
+        <w:trPr>
+          <w:trHeight w:val="340"/>
+        </w:trPr>
+        <w:tc>
+          <w:tcPr>
+            <w:tcW w:w="3539" w:type="dxa"/>
+            <w:vMerge/>
+            <w:vAlign w:val="center"/>
+          </w:tcPr>
+          <w:p>
+            <w:pPr>
+              <w:spacing w:line="240" w:lineRule="auto"/>
+              <w:ind w:firstLine="0"/>
+              <w:jc w:val="left"/>
+            </w:pPr>
+          </w:p>
+        </w:tc>
+        <w:tc>
+          <w:tcPr>
+            <w:tcW w:w="2126" w:type="dxa"/>
+            <w:vAlign w:val="center"/>
+          </w:tcPr>
+          <w:p>
+            <w:pPr>
+              <w:spacing w:line="240" w:lineRule="auto"/>
+              <w:ind w:firstLine="0"/>
+              <w:jc w:val="left"/>
+            </w:pPr>
+            <w:proofErr w:type="spellStart"/>
+            <w:proofErr w:type="gramStart"/>
+            <w:r>
+              <w:t>userOrders</w:t>
+            </w:r>
+            <w:proofErr w:type="spellEnd"/>
+            <w:r>
+              <w:t>[</w:t>
+            </w:r>
+            <w:proofErr w:type="gramEnd"/>
+            <w:r>
+              <w:t>]</w:t>
+            </w:r>
+          </w:p>
+        </w:tc>
+        <w:tc>
+          <w:tcPr>
+            <w:tcW w:w="3395" w:type="dxa"/>
+            <w:vAlign w:val="center"/>
+          </w:tcPr>
+          <w:p>
+            <w:pPr>
+              <w:spacing w:line="240" w:lineRule="auto"/>
+              <w:ind w:firstLine="0"/>
+              <w:jc w:val="left"/>
+            </w:pPr>
+            <w:r>
+              <w:t>Bejelentkezett felhasználó rendeléseit tárolja</w:t>
+            </w:r>
+          </w:p>
+        </w:tc>
+      </w:tr>
+      <w:tr>
+        <w:trPr>
+          <w:trHeight w:val="340"/>
+        </w:trPr>
+        <w:tc>
+          <w:tcPr>
+            <w:tcW w:w="3539" w:type="dxa"/>
+            <w:vMerge/>
+            <w:vAlign w:val="center"/>
+          </w:tcPr>
+          <w:p>
+            <w:pPr>
+              <w:spacing w:line="240" w:lineRule="auto"/>
+              <w:ind w:firstLine="0"/>
+              <w:jc w:val="left"/>
+            </w:pPr>
+          </w:p>
+        </w:tc>
+        <w:tc>
+          <w:tcPr>
+            <w:tcW w:w="2126" w:type="dxa"/>
+            <w:vAlign w:val="center"/>
+          </w:tcPr>
+          <w:p>
+            <w:pPr>
+              <w:spacing w:line="240" w:lineRule="auto"/>
+              <w:ind w:firstLine="0"/>
+              <w:jc w:val="left"/>
+            </w:pPr>
+            <w:proofErr w:type="spellStart"/>
+            <w:r>
+              <w:t>orderCount</w:t>
+            </w:r>
+            <w:proofErr w:type="spellEnd"/>
+          </w:p>
+        </w:tc>
+        <w:tc>
+          <w:tcPr>
+            <w:tcW w:w="3395" w:type="dxa"/>
+            <w:vAlign w:val="center"/>
+          </w:tcPr>
+          <w:p>
+            <w:pPr>
+              <w:spacing w:line="240" w:lineRule="auto"/>
+              <w:ind w:firstLine="0"/>
+              <w:jc w:val="left"/>
+            </w:pPr>
+            <w:r>
+              <w:t>Rendelések számát tárolja</w:t>
+            </w:r>
+          </w:p>
+        </w:tc>
+      </w:tr>
+      <w:tr>
+        <w:trPr>
+          <w:trHeight w:val="340"/>
+        </w:trPr>
+        <w:tc>
+          <w:tcPr>
+            <w:tcW w:w="3539" w:type="dxa"/>
+            <w:vMerge/>
+            <w:vAlign w:val="center"/>
+          </w:tcPr>
+          <w:p>
+            <w:pPr>
+              <w:spacing w:line="240" w:lineRule="auto"/>
+              <w:ind w:firstLine="0"/>
+              <w:jc w:val="left"/>
+            </w:pPr>
+          </w:p>
+        </w:tc>
+        <w:tc>
+          <w:tcPr>
+            <w:tcW w:w="2126" w:type="dxa"/>
+            <w:vAlign w:val="center"/>
+          </w:tcPr>
+          <w:p>
+            <w:pPr>
+              <w:spacing w:line="240" w:lineRule="auto"/>
+              <w:ind w:firstLine="0"/>
+              <w:jc w:val="left"/>
+            </w:pPr>
+            <w:proofErr w:type="spellStart"/>
+            <w:r>
+              <w:t>newOrderCount</w:t>
+            </w:r>
+            <w:proofErr w:type="spellEnd"/>
+          </w:p>
+        </w:tc>
+        <w:tc>
+          <w:tcPr>
+            <w:tcW w:w="3395" w:type="dxa"/>
+            <w:vAlign w:val="center"/>
+          </w:tcPr>
+          <w:p>
+            <w:pPr>
+              <w:spacing w:line="240" w:lineRule="auto"/>
+              <w:ind w:firstLine="0"/>
+              <w:jc w:val="left"/>
+            </w:pPr>
+            <w:r>
+              <w:t>Új rendelések számát tárolja</w:t>
+            </w:r>
+          </w:p>
+        </w:tc>
+      </w:tr>
+      <w:tr>
+        <w:trPr>
+          <w:trHeight w:val="340"/>
+        </w:trPr>
+        <w:tc>
+          <w:tcPr>
+            <w:tcW w:w="3539" w:type="dxa"/>
+            <w:vAlign w:val="center"/>
+          </w:tcPr>
+          <w:p>
+            <w:pPr>
+              <w:spacing w:line="240" w:lineRule="auto"/>
+              <w:ind w:firstLine="0"/>
+              <w:jc w:val="left"/>
+            </w:pPr>
+            <w:proofErr w:type="spellStart"/>
+            <w:proofErr w:type="gramStart"/>
+            <w:r>
+              <w:t>get</w:t>
+            </w:r>
+            <w:r>
+              <w:t>Orders</w:t>
+            </w:r>
+            <w:proofErr w:type="spellEnd"/>
+            <w:r>
+              <w:t>(</w:t>
+            </w:r>
+            <w:proofErr w:type="gramEnd"/>
+            <w:r>
+              <w:t>)</w:t>
+            </w:r>
+          </w:p>
+        </w:tc>
+        <w:tc>
+          <w:tcPr>
+            <w:tcW w:w="5521" w:type="dxa"/>
+            <w:gridSpan w:val="2"/>
+            <w:vAlign w:val="center"/>
+          </w:tcPr>
+          <w:p>
+            <w:pPr>
+              <w:spacing w:line="240" w:lineRule="auto"/>
+              <w:ind w:firstLine="0"/>
+              <w:jc w:val="left"/>
+            </w:pPr>
+            <w:proofErr w:type="spellStart"/>
+            <w:r>
+              <w:t>Api</w:t>
+            </w:r>
+            <w:proofErr w:type="spellEnd"/>
+            <w:r>
+              <w:t xml:space="preserve"> </w:t>
+            </w:r>
+            <w:proofErr w:type="spellStart"/>
+            <w:r>
+              <w:rPr>
+                <w:b/>
+                <w:bCs/>
+              </w:rPr>
+              <w:t>get</w:t>
+            </w:r>
+            <w:proofErr w:type="spellEnd"/>
+            <w:r>
+              <w:t xml:space="preserve"> kérés segítségével lekéri az összes </w:t>
+            </w:r>
+            <w:r>
+              <w:t>rendelést</w:t>
+            </w:r>
+            <w:r>
+              <w:t xml:space="preserve"> az adatbázisból és feltölti </w:t>
+            </w:r>
+            <w:proofErr w:type="gramStart"/>
+            <w:r>
+              <w:t>a</w:t>
+            </w:r>
+            <w:proofErr w:type="gramEnd"/>
+            <w:r>
+              <w:t xml:space="preserve"> </w:t>
+            </w:r>
+            <w:proofErr w:type="spellStart"/>
+            <w:r>
+              <w:rPr>
+                <w:b/>
+                <w:bCs/>
+              </w:rPr>
+              <w:t>orders</w:t>
+            </w:r>
+            <w:proofErr w:type="spellEnd"/>
+            <w:r>
+              <w:rPr>
+                <w:b/>
+                <w:bCs/>
+              </w:rPr>
+              <w:t xml:space="preserve"> tömböt</w:t>
+            </w:r>
+          </w:p>
+        </w:tc>
+      </w:tr>
+      <w:tr>
+        <w:trPr>
+          <w:trHeight w:val="340"/>
+        </w:trPr>
+        <w:tc>
+          <w:tcPr>
+            <w:tcW w:w="3539" w:type="dxa"/>
+            <w:vAlign w:val="center"/>
+          </w:tcPr>
+          <w:p>
+            <w:pPr>
+              <w:spacing w:line="240" w:lineRule="auto"/>
+              <w:ind w:firstLine="0"/>
+              <w:jc w:val="left"/>
+            </w:pPr>
+            <w:proofErr w:type="spellStart"/>
+            <w:r>
+              <w:t>get</w:t>
+            </w:r>
+            <w:r>
+              <w:t>Order</w:t>
+            </w:r>
+            <w:proofErr w:type="spellEnd"/>
+            <w:r>
+              <w:t>(id)</w:t>
+            </w:r>
+          </w:p>
+        </w:tc>
+        <w:tc>
+          <w:tcPr>
+            <w:tcW w:w="5521" w:type="dxa"/>
+            <w:gridSpan w:val="2"/>
+            <w:vAlign w:val="center"/>
+          </w:tcPr>
+          <w:p>
+            <w:pPr>
+              <w:spacing w:line="240" w:lineRule="auto"/>
+              <w:ind w:firstLine="0"/>
+              <w:jc w:val="left"/>
+            </w:pPr>
+            <w:proofErr w:type="spellStart"/>
+            <w:r>
+              <w:t>Api</w:t>
+            </w:r>
+            <w:proofErr w:type="spellEnd"/>
+            <w:r>
+              <w:t xml:space="preserve"> </w:t>
+            </w:r>
+            <w:proofErr w:type="spellStart"/>
+            <w:r>
+              <w:rPr>
+                <w:b/>
+                <w:bCs/>
+              </w:rPr>
+              <w:t>get</w:t>
+            </w:r>
+            <w:proofErr w:type="spellEnd"/>
+            <w:r>
+              <w:t xml:space="preserve"> kérés segítségével lekér egy darab </w:t>
+            </w:r>
+            <w:r>
+              <w:t>rendelést</w:t>
+            </w:r>
+            <w:r>
+              <w:t xml:space="preserve"> </w:t>
+            </w:r>
+            <w:r>
+              <w:rPr>
+                <w:b/>
+                <w:bCs/>
+              </w:rPr>
+              <w:t>id</w:t>
+            </w:r>
+            <w:r>
+              <w:t xml:space="preserve"> alapján az adatbázisból és feltölti </w:t>
+            </w:r>
+            <w:proofErr w:type="gramStart"/>
+            <w:r>
+              <w:t>a</w:t>
+            </w:r>
+            <w:proofErr w:type="gramEnd"/>
+            <w:r>
+              <w:t xml:space="preserve"> </w:t>
+            </w:r>
+            <w:proofErr w:type="spellStart"/>
+            <w:r>
+              <w:rPr>
+                <w:b/>
+                <w:bCs/>
+              </w:rPr>
+              <w:t>order</w:t>
+            </w:r>
+            <w:proofErr w:type="spellEnd"/>
+            <w:r>
+              <w:t xml:space="preserve"> </w:t>
+            </w:r>
+            <w:r>
+              <w:rPr>
+                <w:b/>
+                <w:bCs/>
+              </w:rPr>
+              <w:t>tömböt</w:t>
+            </w:r>
+          </w:p>
+        </w:tc>
+      </w:tr>
+      <w:tr>
+        <w:trPr>
+          <w:trHeight w:val="340"/>
+        </w:trPr>
+        <w:tc>
+          <w:tcPr>
+            <w:tcW w:w="3539" w:type="dxa"/>
+            <w:vAlign w:val="center"/>
+          </w:tcPr>
+          <w:p>
+            <w:pPr>
+              <w:spacing w:line="240" w:lineRule="auto"/>
+              <w:ind w:firstLine="0"/>
+              <w:jc w:val="left"/>
+            </w:pPr>
+            <w:proofErr w:type="spellStart"/>
+            <w:proofErr w:type="gramStart"/>
+            <w:r>
+              <w:t>getUser</w:t>
+            </w:r>
+            <w:r>
+              <w:t>Orders</w:t>
+            </w:r>
+            <w:proofErr w:type="spellEnd"/>
+            <w:r>
+              <w:t>(</w:t>
+            </w:r>
+            <w:proofErr w:type="gramEnd"/>
+            <w:r>
+              <w:t>)</w:t>
+            </w:r>
+          </w:p>
+        </w:tc>
+        <w:tc>
+          <w:tcPr>
+            <w:tcW w:w="5521" w:type="dxa"/>
+            <w:gridSpan w:val="2"/>
+            <w:vAlign w:val="center"/>
+          </w:tcPr>
+          <w:p>
+            <w:pPr>
+              <w:spacing w:line="240" w:lineRule="auto"/>
+              <w:ind w:firstLine="0"/>
+              <w:jc w:val="left"/>
+            </w:pPr>
+            <w:proofErr w:type="spellStart"/>
+            <w:r>
+              <w:t>Api</w:t>
+            </w:r>
+            <w:proofErr w:type="spellEnd"/>
+            <w:r>
+              <w:t xml:space="preserve"> </w:t>
+            </w:r>
+            <w:proofErr w:type="spellStart"/>
+            <w:r>
+              <w:rPr>
+                <w:b/>
+                <w:bCs/>
+              </w:rPr>
+              <w:t>get</w:t>
+            </w:r>
+            <w:proofErr w:type="spellEnd"/>
+            <w:r>
+              <w:t xml:space="preserve"> kérés segítségével lekéri a</w:t>
+            </w:r>
+            <w:r>
+              <w:t xml:space="preserve">z éppen bejelentkezett felhasználó összes rendelését és feltölti a </w:t>
+            </w:r>
+            <w:proofErr w:type="spellStart"/>
+            <w:r>
+              <w:rPr>
+                <w:b/>
+                <w:bCs/>
+              </w:rPr>
+              <w:t>userOders</w:t>
+            </w:r>
+            <w:proofErr w:type="spellEnd"/>
+            <w:r>
+              <w:rPr>
+                <w:b/>
+                <w:bCs/>
+              </w:rPr>
+              <w:t xml:space="preserve"> tömböt</w:t>
+            </w:r>
+          </w:p>
+        </w:tc>
+      </w:tr>
+      <w:tr>
+        <w:trPr>
+          <w:trHeight w:val="340"/>
+        </w:trPr>
+        <w:tc>
+          <w:tcPr>
+            <w:tcW w:w="3539" w:type="dxa"/>
+            <w:vAlign w:val="center"/>
+          </w:tcPr>
+          <w:p>
+            <w:pPr>
+              <w:spacing w:line="240" w:lineRule="auto"/>
+              <w:ind w:firstLine="0"/>
+              <w:jc w:val="left"/>
+            </w:pPr>
+            <w:proofErr w:type="spellStart"/>
+            <w:proofErr w:type="gramStart"/>
+            <w:r>
+              <w:t>getOrderCount</w:t>
+            </w:r>
+            <w:proofErr w:type="spellEnd"/>
+            <w:r>
+              <w:t>(</w:t>
+            </w:r>
+            <w:proofErr w:type="gramEnd"/>
+            <w:r>
+              <w:t>)</w:t>
+            </w:r>
+          </w:p>
+        </w:tc>
+        <w:tc>
+          <w:tcPr>
+            <w:tcW w:w="5521" w:type="dxa"/>
+            <w:gridSpan w:val="2"/>
+            <w:vAlign w:val="center"/>
+          </w:tcPr>
+          <w:p>
+            <w:pPr>
+              <w:spacing w:line="240" w:lineRule="auto"/>
+              <w:ind w:firstLine="0"/>
+              <w:jc w:val="left"/>
+            </w:pPr>
+            <w:proofErr w:type="spellStart"/>
+            <w:r>
+              <w:t>Api</w:t>
+            </w:r>
+            <w:proofErr w:type="spellEnd"/>
+            <w:r>
+              <w:t xml:space="preserve"> </w:t>
+            </w:r>
+            <w:proofErr w:type="spellStart"/>
+            <w:r>
+              <w:rPr>
+                <w:b/>
+                <w:bCs/>
+              </w:rPr>
+              <w:t>get</w:t>
+            </w:r>
+            <w:proofErr w:type="spellEnd"/>
+            <w:r>
+              <w:t xml:space="preserve"> kérés segítségével lekéri a</w:t>
+            </w:r>
+            <w:r>
+              <w:t>z összes rendelés darabszámát</w:t>
+            </w:r>
+          </w:p>
+        </w:tc>
+      </w:tr>
+      <w:tr>
+        <w:trPr>
+          <w:trHeight w:val="340"/>
+        </w:trPr>
+        <w:tc>
+          <w:tcPr>
+            <w:tcW w:w="3539" w:type="dxa"/>
+            <w:vAlign w:val="center"/>
+          </w:tcPr>
+          <w:p>
+            <w:pPr>
+              <w:spacing w:line="240" w:lineRule="auto"/>
+              <w:ind w:firstLine="0"/>
+              <w:jc w:val="left"/>
+            </w:pPr>
+            <w:proofErr w:type="spellStart"/>
+            <w:proofErr w:type="gramStart"/>
+            <w:r>
+              <w:t>getNewOrderCount</w:t>
+            </w:r>
+            <w:proofErr w:type="spellEnd"/>
+            <w:r>
+              <w:t>(</w:t>
+            </w:r>
+            <w:proofErr w:type="gramEnd"/>
+            <w:r>
+              <w:t>)</w:t>
+            </w:r>
+          </w:p>
+        </w:tc>
+        <w:tc>
+          <w:tcPr>
+            <w:tcW w:w="5521" w:type="dxa"/>
+            <w:gridSpan w:val="2"/>
+            <w:vAlign w:val="center"/>
+          </w:tcPr>
+          <w:p>
+            <w:pPr>
+              <w:spacing w:line="240" w:lineRule="auto"/>
+              <w:ind w:firstLine="0"/>
+              <w:jc w:val="left"/>
+            </w:pPr>
+            <w:proofErr w:type="spellStart"/>
+            <w:r>
+              <w:t>Api</w:t>
+            </w:r>
+            <w:proofErr w:type="spellEnd"/>
+            <w:r>
+              <w:t xml:space="preserve"> </w:t>
+            </w:r>
+            <w:proofErr w:type="spellStart"/>
+            <w:r>
+              <w:rPr>
+                <w:b/>
+                <w:bCs/>
+              </w:rPr>
+              <w:t>get</w:t>
+            </w:r>
+            <w:proofErr w:type="spellEnd"/>
+            <w:r>
+              <w:t xml:space="preserve"> kérés segítségével lekéri a</w:t>
+            </w:r>
+            <w:r>
+              <w:t xml:space="preserve">z összes </w:t>
+            </w:r>
+            <w:r>
+              <w:rPr>
+                <w:b/>
+                <w:bCs/>
+              </w:rPr>
+              <w:t xml:space="preserve">új </w:t>
+            </w:r>
+            <w:r>
+              <w:t>rendelés darabszámát</w:t>
+            </w:r>
+          </w:p>
+        </w:tc>
+      </w:tr>
+      <w:tr>
+        <w:trPr>
+          <w:trHeight w:val="340"/>
+        </w:trPr>
+        <w:tc>
+          <w:tcPr>
+            <w:tcW w:w="3539" w:type="dxa"/>
+            <w:vAlign w:val="center"/>
+          </w:tcPr>
+          <w:p>
+            <w:pPr>
+              <w:spacing w:line="240" w:lineRule="auto"/>
+              <w:ind w:firstLine="0"/>
+              <w:jc w:val="left"/>
+            </w:pPr>
+            <w:proofErr w:type="spellStart"/>
+            <w:proofErr w:type="gramStart"/>
+            <w:r>
+              <w:t>updateOrder</w:t>
+            </w:r>
+            <w:proofErr w:type="spellEnd"/>
+            <w:r>
+              <w:t>(</w:t>
+            </w:r>
+            <w:proofErr w:type="gramEnd"/>
+            <w:r>
+              <w:t xml:space="preserve">id, </w:t>
+            </w:r>
+            <w:proofErr w:type="spellStart"/>
+            <w:r>
+              <w:t>orderData</w:t>
+            </w:r>
+            <w:proofErr w:type="spellEnd"/>
+            <w:r>
+              <w:t>)</w:t>
+            </w:r>
+          </w:p>
+        </w:tc>
+        <w:tc>
+          <w:tcPr>
+            <w:tcW w:w="5521" w:type="dxa"/>
+            <w:gridSpan w:val="2"/>
+            <w:vAlign w:val="center"/>
+          </w:tcPr>
+          <w:p>
+            <w:pPr>
+              <w:spacing w:line="240" w:lineRule="auto"/>
+              <w:ind w:firstLine="0"/>
+              <w:jc w:val="left"/>
+            </w:pPr>
+            <w:proofErr w:type="spellStart"/>
+            <w:r>
+              <w:t>Api</w:t>
+            </w:r>
+            <w:proofErr w:type="spellEnd"/>
+            <w:r>
+              <w:t xml:space="preserve"> </w:t>
+            </w:r>
+            <w:r>
+              <w:rPr>
+                <w:b/>
+                <w:bCs/>
+              </w:rPr>
+              <w:t>post</w:t>
+            </w:r>
+            <w:r>
+              <w:t xml:space="preserve"> kérés segítségével meglévő rekordot módosít a </w:t>
+            </w:r>
+            <w:r>
+              <w:t>rendelés</w:t>
+            </w:r>
+            <w:r>
+              <w:t xml:space="preserve"> </w:t>
+            </w:r>
+            <w:r>
+              <w:rPr>
+                <w:b/>
+                <w:bCs/>
+              </w:rPr>
+              <w:t>id</w:t>
+            </w:r>
+            <w:r>
+              <w:t>-ja alapján</w:t>
+            </w:r>
+          </w:p>
+        </w:tc>
+      </w:tr>
+      <w:tr>
+        <w:trPr>
+          <w:trHeight w:val="340"/>
+        </w:trPr>
+        <w:tc>
+          <w:tcPr>
+            <w:tcW w:w="3539" w:type="dxa"/>
+            <w:vAlign w:val="center"/>
+          </w:tcPr>
+          <w:p>
+            <w:pPr>
+              <w:spacing w:line="240" w:lineRule="auto"/>
+              <w:ind w:firstLine="0"/>
+              <w:jc w:val="left"/>
+            </w:pPr>
+            <w:proofErr w:type="spellStart"/>
+            <w:r>
+              <w:t>destroy</w:t>
+            </w:r>
+            <w:r>
+              <w:t>Order</w:t>
+            </w:r>
+            <w:proofErr w:type="spellEnd"/>
+            <w:r>
+              <w:t>(id)</w:t>
+            </w:r>
+          </w:p>
+        </w:tc>
+        <w:tc>
+          <w:tcPr>
+            <w:tcW w:w="5521" w:type="dxa"/>
+            <w:gridSpan w:val="2"/>
+            <w:vAlign w:val="center"/>
+          </w:tcPr>
+          <w:p>
+            <w:pPr>
+              <w:spacing w:line="240" w:lineRule="auto"/>
+              <w:ind w:firstLine="0"/>
+              <w:jc w:val="left"/>
+            </w:pPr>
+            <w:proofErr w:type="spellStart"/>
+            <w:r>
+              <w:t>Api</w:t>
+            </w:r>
+            <w:proofErr w:type="spellEnd"/>
+            <w:r>
+              <w:t xml:space="preserve"> </w:t>
+            </w:r>
+            <w:proofErr w:type="spellStart"/>
+            <w:r>
+              <w:rPr>
+                <w:b/>
+                <w:bCs/>
+              </w:rPr>
+              <w:t>delete</w:t>
+            </w:r>
+            <w:proofErr w:type="spellEnd"/>
+            <w:r>
+              <w:t xml:space="preserve"> kérés segítségével, </w:t>
+            </w:r>
+            <w:r>
+              <w:rPr>
+                <w:b/>
+                <w:bCs/>
+              </w:rPr>
+              <w:t xml:space="preserve">id </w:t>
+            </w:r>
+            <w:r>
+              <w:t xml:space="preserve">alapján törli a </w:t>
+            </w:r>
+            <w:r>
+              <w:t>rendelést</w:t>
+            </w:r>
+            <w:r>
+              <w:t xml:space="preserve"> az adatbázisból</w:t>
+            </w:r>
+          </w:p>
+        </w:tc>
+      </w:tr>
+    </w:tbl>
+    <w:p>
+      <w:pPr>
         <w:spacing w:line="259" w:lineRule="auto"/>
         <w:ind w:firstLine="0"/>
         <w:jc w:val="left"/>
       </w:pPr>
-      <w:r>
-        <w:br w:type="page"/>
-      </w:r>
     </w:p>
+    <w:tbl>
+      <w:tblPr>
+        <w:tblStyle w:val="Rcsostblzat"/>
+        <w:tblW w:w="0" w:type="auto"/>
+        <w:tblLook w:val="04A0" w:firstRow="1" w:lastRow="0" w:firstColumn="1" w:lastColumn="0" w:noHBand="0" w:noVBand="1"/>
+      </w:tblPr>
+      <w:tblGrid>
+        <w:gridCol w:w="3539"/>
+        <w:gridCol w:w="2126"/>
+        <w:gridCol w:w="3395"/>
+      </w:tblGrid>
+      <w:tr>
+        <w:trPr>
+          <w:trHeight w:val="510"/>
+        </w:trPr>
+        <w:tc>
+          <w:tcPr>
+            <w:tcW w:w="9060" w:type="dxa"/>
+            <w:gridSpan w:val="3"/>
+            <w:shd w:val="clear" w:color="auto" w:fill="D5DCE4" w:themeFill="text2" w:themeFillTint="33"/>
+            <w:vAlign w:val="center"/>
+          </w:tcPr>
+          <w:p>
+            <w:pPr>
+              <w:spacing w:line="240" w:lineRule="auto"/>
+              <w:ind w:firstLine="0"/>
+              <w:jc w:val="center"/>
+              <w:rPr>
+                <w:b/>
+                <w:bCs/>
+              </w:rPr>
+            </w:pPr>
+            <w:r>
+              <w:rPr>
+                <w:b/>
+                <w:bCs/>
+                <w:sz w:val="28"/>
+                <w:szCs w:val="24"/>
+              </w:rPr>
+              <w:t>personalInformations</w:t>
+            </w:r>
+            <w:r>
+              <w:rPr>
+                <w:b/>
+                <w:bCs/>
+                <w:sz w:val="28"/>
+                <w:szCs w:val="24"/>
+              </w:rPr>
+              <w:t>.js</w:t>
+            </w:r>
+          </w:p>
+        </w:tc>
+      </w:tr>
+      <w:tr>
+        <w:trPr>
+          <w:trHeight w:val="510"/>
+        </w:trPr>
+        <w:tc>
+          <w:tcPr>
+            <w:tcW w:w="3539" w:type="dxa"/>
+            <w:vMerge w:val="restart"/>
+            <w:vAlign w:val="center"/>
+          </w:tcPr>
+          <w:p>
+            <w:pPr>
+              <w:spacing w:line="240" w:lineRule="auto"/>
+              <w:ind w:firstLine="0"/>
+              <w:jc w:val="left"/>
+            </w:pPr>
+            <w:r>
+              <w:t>adattagok</w:t>
+            </w:r>
+          </w:p>
+        </w:tc>
+        <w:tc>
+          <w:tcPr>
+            <w:tcW w:w="2126" w:type="dxa"/>
+            <w:vAlign w:val="center"/>
+          </w:tcPr>
+          <w:p>
+            <w:pPr>
+              <w:spacing w:line="240" w:lineRule="auto"/>
+              <w:ind w:firstLine="0"/>
+              <w:jc w:val="left"/>
+            </w:pPr>
+            <w:proofErr w:type="spellStart"/>
+            <w:r>
+              <w:t>pInfo</w:t>
+            </w:r>
+            <w:proofErr w:type="spellEnd"/>
+            <w:r>
+              <w:t xml:space="preserve"> </w:t>
+            </w:r>
+            <w:r>
+              <w:t>[]</w:t>
+            </w:r>
+          </w:p>
+        </w:tc>
+        <w:tc>
+          <w:tcPr>
+            <w:tcW w:w="3395" w:type="dxa"/>
+            <w:vAlign w:val="center"/>
+          </w:tcPr>
+          <w:p>
+            <w:pPr>
+              <w:spacing w:line="240" w:lineRule="auto"/>
+              <w:ind w:firstLine="0"/>
+              <w:jc w:val="left"/>
+            </w:pPr>
+            <w:r>
+              <w:t>Bejelentkezett felhasználó személyes adatait tárolja</w:t>
+            </w:r>
+          </w:p>
+        </w:tc>
+      </w:tr>
+      <w:tr>
+        <w:trPr>
+          <w:trHeight w:val="510"/>
+        </w:trPr>
+        <w:tc>
+          <w:tcPr>
+            <w:tcW w:w="3539" w:type="dxa"/>
+            <w:vMerge/>
+            <w:vAlign w:val="center"/>
+          </w:tcPr>
+          <w:p>
+            <w:pPr>
+              <w:spacing w:line="240" w:lineRule="auto"/>
+              <w:ind w:firstLine="0"/>
+              <w:jc w:val="left"/>
+            </w:pPr>
+          </w:p>
+        </w:tc>
+        <w:tc>
+          <w:tcPr>
+            <w:tcW w:w="2126" w:type="dxa"/>
+            <w:vAlign w:val="center"/>
+          </w:tcPr>
+          <w:p>
+            <w:pPr>
+              <w:spacing w:line="240" w:lineRule="auto"/>
+              <w:ind w:firstLine="0"/>
+              <w:jc w:val="left"/>
+            </w:pPr>
+            <w:proofErr w:type="spellStart"/>
+            <w:r>
+              <w:t>success</w:t>
+            </w:r>
+            <w:proofErr w:type="spellEnd"/>
+          </w:p>
+        </w:tc>
+        <w:tc>
+          <w:tcPr>
+            <w:tcW w:w="3395" w:type="dxa"/>
+            <w:vAlign w:val="center"/>
+          </w:tcPr>
+          <w:p>
+            <w:pPr>
+              <w:spacing w:line="240" w:lineRule="auto"/>
+              <w:ind w:firstLine="0"/>
+              <w:jc w:val="left"/>
+            </w:pPr>
+            <w:r>
+              <w:t>Sikeres törlés, módosítás, hozzáadás esetén esetén a response üzenetét tárolja</w:t>
+            </w:r>
+          </w:p>
+        </w:tc>
+      </w:tr>
+      <w:tr>
+        <w:trPr>
+          <w:trHeight w:val="510"/>
+        </w:trPr>
+        <w:tc>
+          <w:tcPr>
+            <w:tcW w:w="3539" w:type="dxa"/>
+            <w:vAlign w:val="center"/>
+          </w:tcPr>
+          <w:p>
+            <w:pPr>
+              <w:spacing w:line="240" w:lineRule="auto"/>
+              <w:ind w:firstLine="0"/>
+              <w:jc w:val="left"/>
+            </w:pPr>
+            <w:proofErr w:type="spellStart"/>
+            <w:proofErr w:type="gramStart"/>
+            <w:r>
+              <w:t>getPersonalInformation</w:t>
+            </w:r>
+            <w:proofErr w:type="spellEnd"/>
+            <w:r>
+              <w:t>(</w:t>
+            </w:r>
+            <w:proofErr w:type="gramEnd"/>
+            <w:r>
+              <w:t>)</w:t>
+            </w:r>
+          </w:p>
+        </w:tc>
+        <w:tc>
+          <w:tcPr>
+            <w:tcW w:w="5521" w:type="dxa"/>
+            <w:gridSpan w:val="2"/>
+            <w:vAlign w:val="center"/>
+          </w:tcPr>
+          <w:p>
+            <w:pPr>
+              <w:spacing w:line="240" w:lineRule="auto"/>
+              <w:ind w:firstLine="0"/>
+              <w:jc w:val="left"/>
+            </w:pPr>
+            <w:proofErr w:type="spellStart"/>
+            <w:r>
+              <w:t>Api</w:t>
+            </w:r>
+            <w:proofErr w:type="spellEnd"/>
+            <w:r>
+              <w:t xml:space="preserve"> </w:t>
+            </w:r>
+            <w:proofErr w:type="spellStart"/>
+            <w:r>
+              <w:rPr>
+                <w:b/>
+                <w:bCs/>
+              </w:rPr>
+              <w:t>get</w:t>
+            </w:r>
+            <w:proofErr w:type="spellEnd"/>
+            <w:r>
+              <w:t xml:space="preserve"> kérés segítségével lekéri</w:t>
+            </w:r>
+            <w:r>
+              <w:t xml:space="preserve"> </w:t>
+            </w:r>
+            <w:r>
+              <w:t>a</w:t>
+            </w:r>
+            <w:r>
+              <w:t>z éppen bejelentkezett felhasználó személyes adatait</w:t>
+            </w:r>
+            <w:r>
+              <w:t xml:space="preserve"> az adatbázisból és feltölti a </w:t>
+            </w:r>
+            <w:proofErr w:type="spellStart"/>
+            <w:r>
+              <w:rPr>
+                <w:b/>
+                <w:bCs/>
+              </w:rPr>
+              <w:t>pInfo</w:t>
+            </w:r>
+            <w:proofErr w:type="spellEnd"/>
+            <w:r>
+              <w:rPr>
+                <w:b/>
+                <w:bCs/>
+              </w:rPr>
+              <w:t xml:space="preserve"> tömböt</w:t>
+            </w:r>
+          </w:p>
+        </w:tc>
+      </w:tr>
+      <w:tr>
+        <w:trPr>
+          <w:trHeight w:val="510"/>
+        </w:trPr>
+        <w:tc>
+          <w:tcPr>
+            <w:tcW w:w="3539" w:type="dxa"/>
+            <w:vAlign w:val="center"/>
+          </w:tcPr>
+          <w:p>
+            <w:pPr>
+              <w:spacing w:line="240" w:lineRule="auto"/>
+              <w:ind w:firstLine="0"/>
+              <w:jc w:val="left"/>
+            </w:pPr>
+            <w:proofErr w:type="spellStart"/>
+            <w:proofErr w:type="gramStart"/>
+            <w:r>
+              <w:t>newPersonalInformation</w:t>
+            </w:r>
+            <w:proofErr w:type="spellEnd"/>
+            <w:r>
+              <w:t>(</w:t>
+            </w:r>
+            <w:proofErr w:type="gramEnd"/>
+            <w:r>
+              <w:t>)</w:t>
+            </w:r>
+          </w:p>
+        </w:tc>
+        <w:tc>
+          <w:tcPr>
+            <w:tcW w:w="5521" w:type="dxa"/>
+            <w:gridSpan w:val="2"/>
+            <w:vAlign w:val="center"/>
+          </w:tcPr>
+          <w:p>
+            <w:pPr>
+              <w:spacing w:line="240" w:lineRule="auto"/>
+              <w:ind w:firstLine="0"/>
+              <w:jc w:val="left"/>
+            </w:pPr>
+            <w:proofErr w:type="spellStart"/>
+            <w:r>
+              <w:t>Api</w:t>
+            </w:r>
+            <w:proofErr w:type="spellEnd"/>
+            <w:r>
+              <w:t xml:space="preserve"> </w:t>
+            </w:r>
+            <w:r>
+              <w:rPr>
+                <w:b/>
+                <w:bCs/>
+              </w:rPr>
+              <w:t>post</w:t>
+            </w:r>
+            <w:r>
+              <w:t xml:space="preserve"> kérés segítségével új rekordot hoz létre az adatbázisban a paraméterként átadott adatokkal</w:t>
+            </w:r>
+          </w:p>
+        </w:tc>
+      </w:tr>
+      <w:tr>
+        <w:trPr>
+          <w:trHeight w:val="510"/>
+        </w:trPr>
+        <w:tc>
+          <w:tcPr>
+            <w:tcW w:w="3539" w:type="dxa"/>
+            <w:vAlign w:val="center"/>
+          </w:tcPr>
+          <w:p>
+            <w:pPr>
+              <w:spacing w:line="240" w:lineRule="auto"/>
+              <w:ind w:firstLine="0"/>
+              <w:jc w:val="left"/>
+            </w:pPr>
+            <w:proofErr w:type="spellStart"/>
+            <w:proofErr w:type="gramStart"/>
+            <w:r>
+              <w:t>updatePersonalInformation</w:t>
+            </w:r>
+            <w:proofErr w:type="spellEnd"/>
+            <w:r>
+              <w:t>(</w:t>
+            </w:r>
+            <w:proofErr w:type="gramEnd"/>
+            <w:r>
+              <w:t>id</w:t>
+            </w:r>
+            <w:r>
+              <w:t xml:space="preserve">, </w:t>
+            </w:r>
+            <w:proofErr w:type="spellStart"/>
+            <w:r>
+              <w:t>personalInformationData</w:t>
+            </w:r>
+            <w:proofErr w:type="spellEnd"/>
+            <w:r>
+              <w:t>)</w:t>
+            </w:r>
+          </w:p>
+        </w:tc>
+        <w:tc>
+          <w:tcPr>
+            <w:tcW w:w="5521" w:type="dxa"/>
+            <w:gridSpan w:val="2"/>
+            <w:vAlign w:val="center"/>
+          </w:tcPr>
+          <w:p>
+            <w:pPr>
+              <w:spacing w:line="240" w:lineRule="auto"/>
+              <w:ind w:firstLine="0"/>
+              <w:jc w:val="left"/>
+            </w:pPr>
+            <w:proofErr w:type="spellStart"/>
+            <w:r>
+              <w:t>Api</w:t>
+            </w:r>
+            <w:proofErr w:type="spellEnd"/>
+            <w:r>
+              <w:t xml:space="preserve"> </w:t>
+            </w:r>
+            <w:r>
+              <w:rPr>
+                <w:b/>
+                <w:bCs/>
+              </w:rPr>
+              <w:t>post</w:t>
+            </w:r>
+            <w:r>
+              <w:t xml:space="preserve"> kérés segítségével meglévő rekordot módosít a </w:t>
+            </w:r>
+            <w:r>
+              <w:t xml:space="preserve">személyes </w:t>
+            </w:r>
+            <w:r>
+              <w:t>adatok</w:t>
+            </w:r>
+            <w:r>
+              <w:t xml:space="preserve"> </w:t>
+            </w:r>
+            <w:r>
+              <w:rPr>
+                <w:b/>
+                <w:bCs/>
+              </w:rPr>
+              <w:t>id</w:t>
+            </w:r>
+            <w:r>
+              <w:t>-ja alapján</w:t>
+            </w:r>
+          </w:p>
+        </w:tc>
+      </w:tr>
+      <w:tr>
+        <w:trPr>
+          <w:trHeight w:val="510"/>
+        </w:trPr>
+        <w:tc>
+          <w:tcPr>
+            <w:tcW w:w="3539" w:type="dxa"/>
+            <w:vAlign w:val="center"/>
+          </w:tcPr>
+          <w:p>
+            <w:pPr>
+              <w:spacing w:line="240" w:lineRule="auto"/>
+              <w:ind w:firstLine="0"/>
+              <w:jc w:val="left"/>
+            </w:pPr>
+            <w:proofErr w:type="spellStart"/>
+            <w:r>
+              <w:t>destroyPersonalInformation</w:t>
+            </w:r>
+            <w:proofErr w:type="spellEnd"/>
+            <w:r>
+              <w:t>(id)</w:t>
+            </w:r>
+          </w:p>
+        </w:tc>
+        <w:tc>
+          <w:tcPr>
+            <w:tcW w:w="5521" w:type="dxa"/>
+            <w:gridSpan w:val="2"/>
+            <w:vAlign w:val="center"/>
+          </w:tcPr>
+          <w:p>
+            <w:pPr>
+              <w:spacing w:line="240" w:lineRule="auto"/>
+              <w:ind w:firstLine="0"/>
+              <w:jc w:val="left"/>
+            </w:pPr>
+            <w:proofErr w:type="spellStart"/>
+            <w:r>
+              <w:t>Api</w:t>
+            </w:r>
+            <w:proofErr w:type="spellEnd"/>
+            <w:r>
+              <w:t xml:space="preserve"> </w:t>
+            </w:r>
+            <w:proofErr w:type="spellStart"/>
+            <w:r>
+              <w:rPr>
+                <w:b/>
+                <w:bCs/>
+              </w:rPr>
+              <w:t>delete</w:t>
+            </w:r>
+            <w:proofErr w:type="spellEnd"/>
+            <w:r>
+              <w:t xml:space="preserve"> kérés segítségével, </w:t>
+            </w:r>
+            <w:r>
+              <w:rPr>
+                <w:b/>
+                <w:bCs/>
+              </w:rPr>
+              <w:t xml:space="preserve">id </w:t>
+            </w:r>
+            <w:r>
+              <w:t xml:space="preserve">alapján törli a </w:t>
+            </w:r>
+            <w:proofErr w:type="spellStart"/>
+            <w:r>
+              <w:t>a</w:t>
+            </w:r>
+            <w:proofErr w:type="spellEnd"/>
+            <w:r>
+              <w:t xml:space="preserve"> személyes adatot</w:t>
+            </w:r>
+            <w:r>
+              <w:t xml:space="preserve"> az adatbázisból</w:t>
+            </w:r>
+          </w:p>
+        </w:tc>
+      </w:tr>
+    </w:tbl>
     <w:p>
       <w:pPr>
         <w:pStyle w:val="Cmsor4"/>
@@ -26144,7 +28619,7 @@
           <w:numId w:val="33"/>
         </w:numPr>
       </w:pPr>
-      <w:bookmarkStart w:id="39" w:name="_Toc101385979"/>
+      <w:bookmarkStart w:id="39" w:name="_Toc102143883"/>
       <w:r>
         <w:lastRenderedPageBreak/>
         <w:t>Tesztelési dokumentáció</w:t>
@@ -28679,7 +31154,7 @@
           <w:numId w:val="33"/>
         </w:numPr>
       </w:pPr>
-      <w:bookmarkStart w:id="40" w:name="_Toc101385980"/>
+      <w:bookmarkStart w:id="40" w:name="_Toc102143884"/>
       <w:r>
         <w:lastRenderedPageBreak/>
         <w:t>Továbbfejlesztési lehetőségek</w:t>
@@ -28775,7 +31250,7 @@
       <w:pPr>
         <w:pStyle w:val="Cmsor1"/>
       </w:pPr>
-      <w:bookmarkStart w:id="41" w:name="_Toc101385981"/>
+      <w:bookmarkStart w:id="41" w:name="_Toc102143885"/>
       <w:r>
         <w:lastRenderedPageBreak/>
         <w:t>Felhasználói dokumentáció</w:t>
@@ -28790,7 +31265,7 @@
           <w:numId w:val="33"/>
         </w:numPr>
       </w:pPr>
-      <w:bookmarkStart w:id="42" w:name="_Toc101385982"/>
+      <w:bookmarkStart w:id="42" w:name="_Toc102143886"/>
       <w:r>
         <w:t>Mobil</w:t>
       </w:r>
@@ -28807,7 +31282,7 @@
           <w:numId w:val="33"/>
         </w:numPr>
       </w:pPr>
-      <w:bookmarkStart w:id="43" w:name="_Toc101385983"/>
+      <w:bookmarkStart w:id="43" w:name="_Toc102143887"/>
       <w:r>
         <w:t>A program általános specifikációja</w:t>
       </w:r>
@@ -28887,7 +31362,7 @@
           <w:numId w:val="33"/>
         </w:numPr>
       </w:pPr>
-      <w:bookmarkStart w:id="44" w:name="_Toc101385984"/>
+      <w:bookmarkStart w:id="44" w:name="_Toc102143888"/>
       <w:r>
         <w:t>Rendszerkövetelmények</w:t>
       </w:r>
@@ -28939,7 +31414,7 @@
           <w:numId w:val="33"/>
         </w:numPr>
       </w:pPr>
-      <w:bookmarkStart w:id="45" w:name="_Toc101385985"/>
+      <w:bookmarkStart w:id="45" w:name="_Toc102143889"/>
       <w:r>
         <w:lastRenderedPageBreak/>
         <w:t>A program telepítésének és konfigurálásának a leírása</w:t>
@@ -32412,7 +34887,7 @@
           <w:numId w:val="33"/>
         </w:numPr>
       </w:pPr>
-      <w:bookmarkStart w:id="73" w:name="_Toc101385986"/>
+      <w:bookmarkStart w:id="73" w:name="_Toc102143890"/>
       <w:r>
         <w:t>A program használatának a részletes leírása</w:t>
       </w:r>
@@ -32506,7 +34981,7 @@
           <w:numId w:val="33"/>
         </w:numPr>
       </w:pPr>
-      <w:bookmarkStart w:id="74" w:name="_Toc101385987"/>
+      <w:bookmarkStart w:id="74" w:name="_Toc102143891"/>
       <w:r>
         <w:lastRenderedPageBreak/>
         <w:t>Web</w:t>
@@ -32530,7 +35005,7 @@
           <w:numId w:val="33"/>
         </w:numPr>
       </w:pPr>
-      <w:bookmarkStart w:id="75" w:name="_Toc101385988"/>
+      <w:bookmarkStart w:id="75" w:name="_Toc102143892"/>
       <w:r>
         <w:t>A program általános specifikációja</w:t>
       </w:r>
@@ -32607,7 +35082,7 @@
           <w:numId w:val="33"/>
         </w:numPr>
       </w:pPr>
-      <w:bookmarkStart w:id="76" w:name="_Toc101385989"/>
+      <w:bookmarkStart w:id="76" w:name="_Toc102143893"/>
       <w:r>
         <w:t>Rendszerkövetelmények</w:t>
       </w:r>
@@ -32745,7 +35220,7 @@
           <w:numId w:val="33"/>
         </w:numPr>
       </w:pPr>
-      <w:bookmarkStart w:id="77" w:name="_Toc101385990"/>
+      <w:bookmarkStart w:id="77" w:name="_Toc102143894"/>
       <w:r>
         <w:lastRenderedPageBreak/>
         <w:t>A program telepítésének és konfigurálásának a leírása</w:t>
@@ -33848,7 +36323,7 @@
           <w:numId w:val="33"/>
         </w:numPr>
       </w:pPr>
-      <w:bookmarkStart w:id="86" w:name="_Toc101385991"/>
+      <w:bookmarkStart w:id="86" w:name="_Toc102143895"/>
       <w:r>
         <w:lastRenderedPageBreak/>
         <w:t>A program használatának a részletes leírása</w:t>
@@ -34125,7 +36600,7 @@
       <w:pPr>
         <w:pStyle w:val="Cmsor1"/>
       </w:pPr>
-      <w:bookmarkStart w:id="87" w:name="_Toc101385992"/>
+      <w:bookmarkStart w:id="87" w:name="_Toc102143896"/>
       <w:r>
         <w:lastRenderedPageBreak/>
         <w:t>Összegzés</w:t>
@@ -34530,7 +37005,7 @@
       <w:pPr>
         <w:pStyle w:val="Cmsor1"/>
       </w:pPr>
-      <w:bookmarkStart w:id="88" w:name="_Toc101385993"/>
+      <w:bookmarkStart w:id="88" w:name="_Toc102143897"/>
       <w:r>
         <w:lastRenderedPageBreak/>
         <w:t>Források</w:t>
@@ -34785,7 +37260,7 @@
         <w:pStyle w:val="Cmsor1"/>
       </w:pPr>
       <w:bookmarkStart w:id="89" w:name="_Toc100250228"/>
-      <w:bookmarkStart w:id="90" w:name="_Toc101385994"/>
+      <w:bookmarkStart w:id="90" w:name="_Toc102143898"/>
       <w:r>
         <w:lastRenderedPageBreak/>
         <w:t>Ábrajegyzék</w:t>
@@ -35359,7 +37834,7 @@
             <w:noProof/>
             <w:webHidden/>
           </w:rPr>
-          <w:t>34</w:t>
+          <w:t>35</w:t>
         </w:r>
         <w:r>
           <w:rPr>
@@ -35430,7 +37905,7 @@
             <w:noProof/>
             <w:webHidden/>
           </w:rPr>
-          <w:t>34</w:t>
+          <w:t>35</w:t>
         </w:r>
         <w:r>
           <w:rPr>
@@ -35501,7 +37976,7 @@
             <w:noProof/>
             <w:webHidden/>
           </w:rPr>
-          <w:t>35</w:t>
+          <w:t>36</w:t>
         </w:r>
         <w:r>
           <w:rPr>
@@ -35572,7 +38047,7 @@
             <w:noProof/>
             <w:webHidden/>
           </w:rPr>
-          <w:t>35</w:t>
+          <w:t>36</w:t>
         </w:r>
         <w:r>
           <w:rPr>
@@ -35643,7 +38118,7 @@
             <w:noProof/>
             <w:webHidden/>
           </w:rPr>
-          <w:t>35</w:t>
+          <w:t>36</w:t>
         </w:r>
         <w:r>
           <w:rPr>
@@ -35714,7 +38189,7 @@
             <w:noProof/>
             <w:webHidden/>
           </w:rPr>
-          <w:t>35</w:t>
+          <w:t>36</w:t>
         </w:r>
         <w:r>
           <w:rPr>
@@ -35785,7 +38260,7 @@
             <w:noProof/>
             <w:webHidden/>
           </w:rPr>
-          <w:t>36</w:t>
+          <w:t>37</w:t>
         </w:r>
         <w:r>
           <w:rPr>
@@ -35856,7 +38331,7 @@
             <w:noProof/>
             <w:webHidden/>
           </w:rPr>
-          <w:t>37</w:t>
+          <w:t>38</w:t>
         </w:r>
         <w:r>
           <w:rPr>
@@ -35927,7 +38402,7 @@
             <w:noProof/>
             <w:webHidden/>
           </w:rPr>
-          <w:t>37</w:t>
+          <w:t>38</w:t>
         </w:r>
         <w:r>
           <w:rPr>
@@ -35998,7 +38473,7 @@
             <w:noProof/>
             <w:webHidden/>
           </w:rPr>
-          <w:t>37</w:t>
+          <w:t>38</w:t>
         </w:r>
         <w:r>
           <w:rPr>
@@ -36069,7 +38544,7 @@
             <w:noProof/>
             <w:webHidden/>
           </w:rPr>
-          <w:t>37</w:t>
+          <w:t>38</w:t>
         </w:r>
         <w:r>
           <w:rPr>
@@ -36140,7 +38615,7 @@
             <w:noProof/>
             <w:webHidden/>
           </w:rPr>
-          <w:t>38</w:t>
+          <w:t>39</w:t>
         </w:r>
         <w:r>
           <w:rPr>
@@ -36211,7 +38686,7 @@
             <w:noProof/>
             <w:webHidden/>
           </w:rPr>
-          <w:t>38</w:t>
+          <w:t>39</w:t>
         </w:r>
         <w:r>
           <w:rPr>
@@ -36282,7 +38757,7 @@
             <w:noProof/>
             <w:webHidden/>
           </w:rPr>
-          <w:t>41</w:t>
+          <w:t>42</w:t>
         </w:r>
         <w:r>
           <w:rPr>
@@ -36353,7 +38828,7 @@
             <w:noProof/>
             <w:webHidden/>
           </w:rPr>
-          <w:t>41</w:t>
+          <w:t>42</w:t>
         </w:r>
         <w:r>
           <w:rPr>
@@ -36424,7 +38899,7 @@
             <w:noProof/>
             <w:webHidden/>
           </w:rPr>
-          <w:t>41</w:t>
+          <w:t>42</w:t>
         </w:r>
         <w:r>
           <w:rPr>
@@ -36495,7 +38970,7 @@
             <w:noProof/>
             <w:webHidden/>
           </w:rPr>
-          <w:t>42</w:t>
+          <w:t>43</w:t>
         </w:r>
         <w:r>
           <w:rPr>
@@ -41939,7 +44414,7 @@
   <w:style w:type="paragraph" w:default="1" w:styleId="Norml">
     <w:name w:val="Normal"/>
     <w:qFormat/>
-    <w:rsid w:val="00CF42BB"/>
+    <w:rsid w:val="00921EEC"/>
     <w:pPr>
       <w:spacing w:line="360" w:lineRule="auto"/>
       <w:ind w:firstLine="567"/>
@@ -43039,25 +45514,6 @@
 </file>
 
 <file path=customXml/item1.xml><?xml version="1.0" encoding="utf-8"?>
-<p:properties xmlns:p="http://schemas.microsoft.com/office/2006/metadata/properties" xmlns:xsi="http://www.w3.org/2001/XMLSchema-instance" xmlns:pc="http://schemas.microsoft.com/office/infopath/2007/PartnerControls">
-  <documentManagement/>
-</p:properties>
-</file>
-
-<file path=customXml/item2.xml><?xml version="1.0" encoding="utf-8"?>
-<b:Sources xmlns:b="http://schemas.openxmlformats.org/officeDocument/2006/bibliography" xmlns="http://schemas.openxmlformats.org/officeDocument/2006/bibliography" SelectedStyle="\APASixthEditionOfficeOnline.xsl" StyleName="APA" Version="6"/>
-</file>
-
-<file path=customXml/item3.xml><?xml version="1.0" encoding="utf-8"?>
-<?mso-contentType ?>
-<FormTemplates xmlns="http://schemas.microsoft.com/sharepoint/v3/contenttype/forms">
-  <Display>DocumentLibraryForm</Display>
-  <Edit>DocumentLibraryForm</Edit>
-  <New>DocumentLibraryForm</New>
-</FormTemplates>
-</file>
-
-<file path=customXml/item4.xml><?xml version="1.0" encoding="utf-8"?>
 <ct:contentTypeSchema xmlns:ct="http://schemas.microsoft.com/office/2006/metadata/contentType" xmlns:ma="http://schemas.microsoft.com/office/2006/metadata/properties/metaAttributes" ct:_="" ma:_="" ma:contentTypeName="Dokumentum" ma:contentTypeID="0x0101004D32AB91BEA56D40B19F1BDDA0702914" ma:contentTypeVersion="12" ma:contentTypeDescription="Új dokumentum létrehozása." ma:contentTypeScope="" ma:versionID="29a8ca0d39c235aafc3d5188c573c2cc">
   <xsd:schema xmlns:xsd="http://www.w3.org/2001/XMLSchema" xmlns:xs="http://www.w3.org/2001/XMLSchema" xmlns:p="http://schemas.microsoft.com/office/2006/metadata/properties" xmlns:ns3="be0dbe1c-6da0-4772-b64e-846f3f21a4a5" xmlns:ns4="59965a67-1c4c-4a09-88cc-92944d671e5d" targetNamespace="http://schemas.microsoft.com/office/2006/metadata/properties" ma:root="true" ma:fieldsID="109941824028f014d0f37f19edaae892" ns3:_="" ns4:_="">
     <xsd:import namespace="be0dbe1c-6da0-4772-b64e-846f3f21a4a5"/>
@@ -43274,32 +45730,26 @@
 </ct:contentTypeSchema>
 </file>
 
-<file path=customXml/itemProps1.xml><?xml version="1.0" encoding="utf-8"?>
-<ds:datastoreItem xmlns:ds="http://schemas.openxmlformats.org/officeDocument/2006/customXml" ds:itemID="{3AE25DAA-8C51-4390-837F-3F4875E51288}">
-  <ds:schemaRefs>
-    <ds:schemaRef ds:uri="http://schemas.microsoft.com/office/2006/metadata/properties"/>
-    <ds:schemaRef ds:uri="http://schemas.microsoft.com/office/infopath/2007/PartnerControls"/>
-  </ds:schemaRefs>
-</ds:datastoreItem>
+<file path=customXml/item2.xml><?xml version="1.0" encoding="utf-8"?>
+<?mso-contentType ?>
+<FormTemplates xmlns="http://schemas.microsoft.com/sharepoint/v3/contenttype/forms">
+  <Display>DocumentLibraryForm</Display>
+  <Edit>DocumentLibraryForm</Edit>
+  <New>DocumentLibraryForm</New>
+</FormTemplates>
 </file>
 
-<file path=customXml/itemProps2.xml><?xml version="1.0" encoding="utf-8"?>
-<ds:datastoreItem xmlns:ds="http://schemas.openxmlformats.org/officeDocument/2006/customXml" ds:itemID="{31C8187C-8363-4906-B432-80327629C5A1}">
-  <ds:schemaRefs>
-    <ds:schemaRef ds:uri="http://schemas.openxmlformats.org/officeDocument/2006/bibliography"/>
-  </ds:schemaRefs>
-</ds:datastoreItem>
+<file path=customXml/item3.xml><?xml version="1.0" encoding="utf-8"?>
+<b:Sources xmlns:b="http://schemas.openxmlformats.org/officeDocument/2006/bibliography" xmlns="http://schemas.openxmlformats.org/officeDocument/2006/bibliography" SelectedStyle="\APASixthEditionOfficeOnline.xsl" StyleName="APA" Version="6"/>
 </file>
 
-<file path=customXml/itemProps3.xml><?xml version="1.0" encoding="utf-8"?>
-<ds:datastoreItem xmlns:ds="http://schemas.openxmlformats.org/officeDocument/2006/customXml" ds:itemID="{927C83BA-9F05-4A19-8943-9617E34EE6C9}">
-  <ds:schemaRefs>
-    <ds:schemaRef ds:uri="http://schemas.microsoft.com/sharepoint/v3/contenttype/forms"/>
-  </ds:schemaRefs>
-</ds:datastoreItem>
+<file path=customXml/item4.xml><?xml version="1.0" encoding="utf-8"?>
+<p:properties xmlns:p="http://schemas.microsoft.com/office/2006/metadata/properties" xmlns:xsi="http://www.w3.org/2001/XMLSchema-instance" xmlns:pc="http://schemas.microsoft.com/office/infopath/2007/PartnerControls">
+  <documentManagement/>
+</p:properties>
 </file>
 
-<file path=customXml/itemProps4.xml><?xml version="1.0" encoding="utf-8"?>
+<file path=customXml/itemProps1.xml><?xml version="1.0" encoding="utf-8"?>
 <ds:datastoreItem xmlns:ds="http://schemas.openxmlformats.org/officeDocument/2006/customXml" ds:itemID="{60415416-4390-4905-9BE5-8C11789F38D1}">
   <ds:schemaRefs>
     <ds:schemaRef ds:uri="http://schemas.microsoft.com/office/2006/metadata/contentType"/>
@@ -43316,4 +45766,29 @@
     <ds:schemaRef ds:uri="http://schemas.microsoft.com/internal/obd"/>
   </ds:schemaRefs>
 </ds:datastoreItem>
+</file>
+
+<file path=customXml/itemProps2.xml><?xml version="1.0" encoding="utf-8"?>
+<ds:datastoreItem xmlns:ds="http://schemas.openxmlformats.org/officeDocument/2006/customXml" ds:itemID="{927C83BA-9F05-4A19-8943-9617E34EE6C9}">
+  <ds:schemaRefs>
+    <ds:schemaRef ds:uri="http://schemas.microsoft.com/sharepoint/v3/contenttype/forms"/>
+  </ds:schemaRefs>
+</ds:datastoreItem>
+</file>
+
+<file path=customXml/itemProps3.xml><?xml version="1.0" encoding="utf-8"?>
+<ds:datastoreItem xmlns:ds="http://schemas.openxmlformats.org/officeDocument/2006/customXml" ds:itemID="{31C8187C-8363-4906-B432-80327629C5A1}">
+  <ds:schemaRefs>
+    <ds:schemaRef ds:uri="http://schemas.openxmlformats.org/officeDocument/2006/bibliography"/>
+  </ds:schemaRefs>
+</ds:datastoreItem>
+</file>
+
+<file path=customXml/itemProps4.xml><?xml version="1.0" encoding="utf-8"?>
+<ds:datastoreItem xmlns:ds="http://schemas.openxmlformats.org/officeDocument/2006/customXml" ds:itemID="{3AE25DAA-8C51-4390-837F-3F4875E51288}">
+  <ds:schemaRefs>
+    <ds:schemaRef ds:uri="http://schemas.microsoft.com/office/2006/metadata/properties"/>
+    <ds:schemaRef ds:uri="http://schemas.microsoft.com/office/infopath/2007/PartnerControls"/>
+  </ds:schemaRefs>
+</ds:datastoreItem>
 </file>